--- a/War Congress Data/Senate - Foreign Affairs/2334.Noland.03.01.11.docx
+++ b/War Congress Data/Senate - Foreign Affairs/2334.Noland.03.01.11.docx
@@ -2,7 +2,7 @@
 <file path=word/document.xml><?xml version="1.0" encoding="utf-8"?>
 <w:document xmlns:wpc="http://schemas.microsoft.com/office/word/2010/wordprocessingCanvas" xmlns:mc="http://schemas.openxmlformats.org/markup-compatibility/2006" xmlns:o="urn:schemas-microsoft-com:office:office" xmlns:r="http://schemas.openxmlformats.org/officeDocument/2006/relationships" xmlns:m="http://schemas.openxmlformats.org/officeDocument/2006/math" xmlns:v="urn:schemas-microsoft-com:vml" xmlns:wp14="http://schemas.microsoft.com/office/word/2010/wordprocessingDrawing" xmlns:wp="http://schemas.openxmlformats.org/drawingml/2006/wordprocessingDrawing" xmlns:w10="urn:schemas-microsoft-com:office:word" xmlns:w="http://schemas.openxmlformats.org/wordprocessingml/2006/main" xmlns:w14="http://schemas.microsoft.com/office/word/2010/wordml" xmlns:w15="http://schemas.microsoft.com/office/word/2012/wordml" xmlns:wpg="http://schemas.microsoft.com/office/word/2010/wordprocessingGroup" xmlns:wpi="http://schemas.microsoft.com/office/word/2010/wordprocessingInk" xmlns:wne="http://schemas.microsoft.com/office/word/2006/wordml" xmlns:wps="http://schemas.microsoft.com/office/word/2010/wordprocessingShape" mc:Ignorable="w14 w15 wp14">
   <w:body>
-    <w:p>
+    <w:p xmlns:wp14="http://schemas.microsoft.com/office/word/2010/wordml" wp14:textId="77777777">
       <w:pPr>
         <w:autoSpaceDE w:val="0"/>
         <w:autoSpaceDN w:val="0"/>
@@ -25,7 +25,7 @@
         <w:t xml:space="preserve"> Thank you. It’s an honor to appear before this committee</w:t>
       </w:r>
     </w:p>
-    <w:p>
+    <w:p xmlns:wp14="http://schemas.microsoft.com/office/word/2010/wordml" wp14:textId="77777777">
       <w:pPr>
         <w:autoSpaceDE w:val="0"/>
         <w:autoSpaceDN w:val="0"/>
@@ -59,7 +59,7 @@
         <w:t xml:space="preserve"> morning.</w:t>
       </w:r>
     </w:p>
-    <w:p>
+    <w:p xmlns:wp14="http://schemas.microsoft.com/office/word/2010/wordml" wp14:textId="77777777">
       <w:pPr>
         <w:autoSpaceDE w:val="0"/>
         <w:autoSpaceDN w:val="0"/>
@@ -82,7 +82,7 @@
         <w:t>I have provided a written statement to be entered into the formal</w:t>
       </w:r>
     </w:p>
-    <w:p>
+    <w:p xmlns:wp14="http://schemas.microsoft.com/office/word/2010/wordml" wp14:textId="77777777">
       <w:pPr>
         <w:autoSpaceDE w:val="0"/>
         <w:autoSpaceDN w:val="0"/>
@@ -116,7 +116,7 @@
         <w:t xml:space="preserve"> record.</w:t>
       </w:r>
     </w:p>
-    <w:p>
+    <w:p xmlns:wp14="http://schemas.microsoft.com/office/word/2010/wordml" wp14:textId="77777777">
       <w:pPr>
         <w:autoSpaceDE w:val="0"/>
         <w:autoSpaceDN w:val="0"/>
@@ -139,7 +139,7 @@
         <w:t>I would like to make four basic points.</w:t>
       </w:r>
     </w:p>
-    <w:p>
+    <w:p xmlns:wp14="http://schemas.microsoft.com/office/word/2010/wordml" wp14:textId="77777777">
       <w:pPr>
         <w:autoSpaceDE w:val="0"/>
         <w:autoSpaceDN w:val="0"/>
@@ -162,7 +162,7 @@
         <w:t>The growing centrality of markets in the North Korean economy</w:t>
       </w:r>
     </w:p>
-    <w:p>
+    <w:p xmlns:wp14="http://schemas.microsoft.com/office/word/2010/wordml" wp14:textId="77777777">
       <w:pPr>
         <w:autoSpaceDE w:val="0"/>
         <w:autoSpaceDN w:val="0"/>
@@ -196,7 +196,7 @@
         <w:t xml:space="preserve"> the past two decades is primarily due to state failure, not</w:t>
       </w:r>
     </w:p>
-    <w:p>
+    <w:p xmlns:wp14="http://schemas.microsoft.com/office/word/2010/wordml" wp14:textId="77777777">
       <w:pPr>
         <w:autoSpaceDE w:val="0"/>
         <w:autoSpaceDN w:val="0"/>
@@ -230,7 +230,7 @@
         <w:t xml:space="preserve"> reform.</w:t>
       </w:r>
     </w:p>
-    <w:p>
+    <w:p xmlns:wp14="http://schemas.microsoft.com/office/word/2010/wordml" wp14:textId="77777777">
       <w:pPr>
         <w:autoSpaceDE w:val="0"/>
         <w:autoSpaceDN w:val="0"/>
@@ -253,7 +253,7 @@
         <w:t>The market is emerging as a semiautonomous zone of social communication</w:t>
       </w:r>
     </w:p>
-    <w:p>
+    <w:p xmlns:wp14="http://schemas.microsoft.com/office/word/2010/wordml" wp14:textId="77777777">
       <w:pPr>
         <w:autoSpaceDE w:val="0"/>
         <w:autoSpaceDN w:val="0"/>
@@ -287,7 +287,7 @@
         <w:t xml:space="preserve"> potentially political organizing. And, on its own</w:t>
       </w:r>
     </w:p>
-    <w:p>
+    <w:p xmlns:wp14="http://schemas.microsoft.com/office/word/2010/wordml" wp14:textId="77777777">
       <w:pPr>
         <w:autoSpaceDE w:val="0"/>
         <w:autoSpaceDN w:val="0"/>
@@ -321,7 +321,7 @@
         <w:t>, the state is right to fear the market. It’s this fear of the</w:t>
       </w:r>
     </w:p>
-    <w:p>
+    <w:p xmlns:wp14="http://schemas.microsoft.com/office/word/2010/wordml" wp14:textId="77777777">
       <w:pPr>
         <w:autoSpaceDE w:val="0"/>
         <w:autoSpaceDN w:val="0"/>
@@ -355,7 +355,7 @@
         <w:t xml:space="preserve"> that prevents the North Korean authorities from embracing</w:t>
       </w:r>
     </w:p>
-    <w:p>
+    <w:p xmlns:wp14="http://schemas.microsoft.com/office/word/2010/wordml" wp14:textId="77777777">
       <w:pPr>
         <w:autoSpaceDE w:val="0"/>
         <w:autoSpaceDN w:val="0"/>
@@ -389,7 +389,7 @@
         <w:t xml:space="preserve"> sorts of economic reforms that would allow them to address</w:t>
       </w:r>
     </w:p>
-    <w:p>
+    <w:p xmlns:wp14="http://schemas.microsoft.com/office/word/2010/wordml" wp14:textId="77777777">
       <w:pPr>
         <w:autoSpaceDE w:val="0"/>
         <w:autoSpaceDN w:val="0"/>
@@ -423,7 +423,7 @@
         <w:t xml:space="preserve"> chronic food problems, which appear to be worsening.</w:t>
       </w:r>
     </w:p>
-    <w:p>
+    <w:p xmlns:wp14="http://schemas.microsoft.com/office/word/2010/wordml" wp14:textId="77777777">
       <w:pPr>
         <w:autoSpaceDE w:val="0"/>
         <w:autoSpaceDN w:val="0"/>
@@ -446,7 +446,7 @@
         <w:t>One aspect of the economy’s unplanned marketization has been</w:t>
       </w:r>
     </w:p>
-    <w:p>
+    <w:p xmlns:wp14="http://schemas.microsoft.com/office/word/2010/wordml" wp14:textId="77777777">
       <w:pPr>
         <w:autoSpaceDE w:val="0"/>
         <w:autoSpaceDN w:val="0"/>
@@ -480,7 +480,7 @@
         <w:t xml:space="preserve"> substantial growth in cross-border exchange, particularly with</w:t>
       </w:r>
     </w:p>
-    <w:p>
+    <w:p xmlns:wp14="http://schemas.microsoft.com/office/word/2010/wordml" wp14:textId="77777777">
       <w:pPr>
         <w:autoSpaceDE w:val="0"/>
         <w:autoSpaceDN w:val="0"/>
@@ -503,7 +503,7 @@
         <w:t>China, which now accounts for a rising share of North Korean</w:t>
       </w:r>
     </w:p>
-    <w:p>
+    <w:p xmlns:wp14="http://schemas.microsoft.com/office/word/2010/wordml" wp14:textId="77777777">
       <w:pPr>
         <w:autoSpaceDE w:val="0"/>
         <w:autoSpaceDN w:val="0"/>
@@ -537,7 +537,7 @@
         <w:t>. China, however, appears utterly uninterested in implementing</w:t>
       </w:r>
     </w:p>
-    <w:p>
+    <w:p xmlns:wp14="http://schemas.microsoft.com/office/word/2010/wordml" wp14:textId="77777777">
       <w:pPr>
         <w:autoSpaceDE w:val="0"/>
         <w:autoSpaceDN w:val="0"/>
@@ -571,7 +571,7 @@
         <w:t xml:space="preserve"> in response to North Korean provocations.</w:t>
       </w:r>
     </w:p>
-    <w:p>
+    <w:p xmlns:wp14="http://schemas.microsoft.com/office/word/2010/wordml" wp14:textId="77777777">
       <w:pPr>
         <w:autoSpaceDE w:val="0"/>
         <w:autoSpaceDN w:val="0"/>
@@ -594,7 +594,7 @@
         <w:t>The tragedy of North Korea is, the government is almost wholly</w:t>
       </w:r>
     </w:p>
-    <w:p>
+    <w:p xmlns:wp14="http://schemas.microsoft.com/office/word/2010/wordml" wp14:textId="77777777">
       <w:pPr>
         <w:autoSpaceDE w:val="0"/>
         <w:autoSpaceDN w:val="0"/>
@@ -628,7 +628,7 @@
         <w:t xml:space="preserve"> for its manifest failures, and has an almost unlimited</w:t>
       </w:r>
     </w:p>
-    <w:p>
+    <w:p xmlns:wp14="http://schemas.microsoft.com/office/word/2010/wordml" wp14:textId="77777777">
       <w:pPr>
         <w:autoSpaceDE w:val="0"/>
         <w:autoSpaceDN w:val="0"/>
@@ -662,7 +662,7 @@
         <w:t xml:space="preserve"> for inflicting misery on its people. Under such circumstances,</w:t>
       </w:r>
     </w:p>
-    <w:p>
+    <w:p xmlns:wp14="http://schemas.microsoft.com/office/word/2010/wordml" wp14:textId="77777777">
       <w:pPr>
         <w:autoSpaceDE w:val="0"/>
         <w:autoSpaceDN w:val="0"/>
@@ -716,7 +716,7 @@
         <w:t>-</w:t>
       </w:r>
     </w:p>
-    <w:p>
+    <w:p xmlns:wp14="http://schemas.microsoft.com/office/word/2010/wordml" wp14:textId="77777777">
       <w:pPr>
         <w:autoSpaceDE w:val="0"/>
         <w:autoSpaceDN w:val="0"/>
@@ -752,7 +752,7 @@
         <w:t xml:space="preserve"> in humanitarian aid is warranted. It is reasonable, however,</w:t>
       </w:r>
     </w:p>
-    <w:p>
+    <w:p xmlns:wp14="http://schemas.microsoft.com/office/word/2010/wordml" wp14:textId="77777777">
       <w:pPr>
         <w:autoSpaceDE w:val="0"/>
         <w:autoSpaceDN w:val="0"/>
@@ -786,7 +786,7 @@
         <w:t xml:space="preserve"> require greater policy conditionality on broader forms of engagement.</w:t>
       </w:r>
     </w:p>
-    <w:p>
+    <w:p xmlns:wp14="http://schemas.microsoft.com/office/word/2010/wordml" wp14:textId="77777777">
       <w:pPr>
         <w:autoSpaceDE w:val="0"/>
         <w:autoSpaceDN w:val="0"/>
@@ -809,7 +809,7 @@
         <w:t>While attention is understandably focused on the high diplomacy</w:t>
       </w:r>
     </w:p>
-    <w:p>
+    <w:p xmlns:wp14="http://schemas.microsoft.com/office/word/2010/wordml" wp14:textId="77777777">
       <w:pPr>
         <w:autoSpaceDE w:val="0"/>
         <w:autoSpaceDN w:val="0"/>
@@ -843,7 +843,7 @@
         <w:t xml:space="preserve"> the nuclear issue, it’s worthwhile to examine what is going on</w:t>
       </w:r>
     </w:p>
-    <w:p>
+    <w:p xmlns:wp14="http://schemas.microsoft.com/office/word/2010/wordml" wp14:textId="77777777">
       <w:pPr>
         <w:autoSpaceDE w:val="0"/>
         <w:autoSpaceDN w:val="0"/>
@@ -877,7 +877,7 @@
         <w:t xml:space="preserve"> the surface, as well. Research derived from large-scale surveys</w:t>
       </w:r>
     </w:p>
-    <w:p>
+    <w:p xmlns:wp14="http://schemas.microsoft.com/office/word/2010/wordml" wp14:textId="77777777">
       <w:pPr>
         <w:autoSpaceDE w:val="0"/>
         <w:autoSpaceDN w:val="0"/>
@@ -911,7 +911,7 @@
         <w:t xml:space="preserve"> refugees, as well as surveys of Chinese businesses doing</w:t>
       </w:r>
     </w:p>
-    <w:p>
+    <w:p xmlns:wp14="http://schemas.microsoft.com/office/word/2010/wordml" wp14:textId="77777777">
       <w:pPr>
         <w:autoSpaceDE w:val="0"/>
         <w:autoSpaceDN w:val="0"/>
@@ -945,7 +945,7 @@
         <w:t xml:space="preserve"> in North Korea, document a society characterized by</w:t>
       </w:r>
     </w:p>
-    <w:p>
+    <w:p xmlns:wp14="http://schemas.microsoft.com/office/word/2010/wordml" wp14:textId="77777777">
       <w:pPr>
         <w:autoSpaceDE w:val="0"/>
         <w:autoSpaceDN w:val="0"/>
@@ -979,7 +979,7 @@
         <w:t xml:space="preserve"> inequality, criminality, and corruption. A significant share</w:t>
       </w:r>
     </w:p>
-    <w:p>
+    <w:p xmlns:wp14="http://schemas.microsoft.com/office/word/2010/wordml" wp14:textId="77777777">
       <w:pPr>
         <w:autoSpaceDE w:val="0"/>
         <w:autoSpaceDN w:val="0"/>
@@ -1013,7 +1013,7 @@
         <w:t xml:space="preserve"> the North Korean population has effectively delinked from the</w:t>
       </w:r>
     </w:p>
-    <w:p>
+    <w:p xmlns:wp14="http://schemas.microsoft.com/office/word/2010/wordml" wp14:textId="77777777">
       <w:pPr>
         <w:autoSpaceDE w:val="0"/>
         <w:autoSpaceDN w:val="0"/>
@@ -1047,7 +1047,7 @@
         <w:t xml:space="preserve"> and now exists in a kind of Hobbesian market economy.</w:t>
       </w:r>
     </w:p>
-    <w:p>
+    <w:p xmlns:wp14="http://schemas.microsoft.com/office/word/2010/wordml" wp14:textId="77777777">
       <w:pPr>
         <w:autoSpaceDE w:val="0"/>
         <w:autoSpaceDN w:val="0"/>
@@ -1070,7 +1070,7 @@
         <w:t>And, paradoxically, while the state provides increasingly meager</w:t>
       </w:r>
     </w:p>
-    <w:p>
+    <w:p xmlns:wp14="http://schemas.microsoft.com/office/word/2010/wordml" wp14:textId="77777777">
       <w:pPr>
         <w:autoSpaceDE w:val="0"/>
         <w:autoSpaceDN w:val="0"/>
@@ -1104,7 +1104,7 @@
         <w:t xml:space="preserve"> to its population, contact with the state apparatus has</w:t>
       </w:r>
     </w:p>
-    <w:p>
+    <w:p xmlns:wp14="http://schemas.microsoft.com/office/word/2010/wordml" wp14:textId="77777777">
       <w:pPr>
         <w:autoSpaceDE w:val="0"/>
         <w:autoSpaceDN w:val="0"/>
@@ -1138,7 +1138,7 @@
         <w:t xml:space="preserve"> ever more intimate. The government has undertaken legal</w:t>
       </w:r>
     </w:p>
-    <w:p>
+    <w:p xmlns:wp14="http://schemas.microsoft.com/office/word/2010/wordml" wp14:textId="77777777">
       <w:pPr>
         <w:autoSpaceDE w:val="0"/>
         <w:autoSpaceDN w:val="0"/>
@@ -1172,7 +1172,7 @@
         <w:t xml:space="preserve"> changes, which have effectively criminalized much of daily</w:t>
       </w:r>
     </w:p>
-    <w:p>
+    <w:p xmlns:wp14="http://schemas.microsoft.com/office/word/2010/wordml" wp14:textId="77777777">
       <w:pPr>
         <w:autoSpaceDE w:val="0"/>
         <w:autoSpaceDN w:val="0"/>
@@ -1206,7 +1206,7 @@
         <w:t xml:space="preserve"> life, and facilitated the use of the penal system for extortion.</w:t>
       </w:r>
     </w:p>
-    <w:p>
+    <w:p xmlns:wp14="http://schemas.microsoft.com/office/word/2010/wordml" wp14:textId="77777777">
       <w:pPr>
         <w:autoSpaceDE w:val="0"/>
         <w:autoSpaceDN w:val="0"/>
@@ -1229,7 +1229,7 @@
         <w:t>In addition to its traditional role as an instrument of political</w:t>
       </w:r>
     </w:p>
-    <w:p>
+    <w:p xmlns:wp14="http://schemas.microsoft.com/office/word/2010/wordml" wp14:textId="77777777">
       <w:pPr>
         <w:autoSpaceDE w:val="0"/>
         <w:autoSpaceDN w:val="0"/>
@@ -1263,7 +1263,7 @@
         <w:t>, the penal system now serves as a mechanism for economic</w:t>
       </w:r>
     </w:p>
-    <w:p>
+    <w:p xmlns:wp14="http://schemas.microsoft.com/office/word/2010/wordml" wp14:textId="77777777">
       <w:pPr>
         <w:autoSpaceDE w:val="0"/>
         <w:autoSpaceDN w:val="0"/>
@@ -1297,7 +1297,7 @@
         <w:t xml:space="preserve"> on the population, as well.</w:t>
       </w:r>
     </w:p>
-    <w:p>
+    <w:p xmlns:wp14="http://schemas.microsoft.com/office/word/2010/wordml" wp14:textId="77777777">
       <w:pPr>
         <w:autoSpaceDE w:val="0"/>
         <w:autoSpaceDN w:val="0"/>
@@ -1320,7 +1320,7 @@
         <w:t>North Koreans have increasing access to foreign media sources.</w:t>
       </w:r>
     </w:p>
-    <w:p>
+    <w:p xmlns:wp14="http://schemas.microsoft.com/office/word/2010/wordml" wp14:textId="77777777">
       <w:pPr>
         <w:autoSpaceDE w:val="0"/>
         <w:autoSpaceDN w:val="0"/>
@@ -1343,7 +1343,7 @@
         <w:t>And, importantly, inhibitions against consuming foreign media</w:t>
       </w:r>
     </w:p>
-    <w:p>
+    <w:p xmlns:wp14="http://schemas.microsoft.com/office/word/2010/wordml" wp14:textId="77777777">
       <w:pPr>
         <w:autoSpaceDE w:val="0"/>
         <w:autoSpaceDN w:val="0"/>
@@ -1377,7 +1377,7 @@
         <w:t xml:space="preserve"> disappeared. As a consequence of obviously self-inflicted catastrophe,</w:t>
       </w:r>
     </w:p>
-    <w:p>
+    <w:p xmlns:wp14="http://schemas.microsoft.com/office/word/2010/wordml" wp14:textId="77777777">
       <w:pPr>
         <w:autoSpaceDE w:val="0"/>
         <w:autoSpaceDN w:val="0"/>
@@ -1411,7 +1411,7 @@
         <w:t xml:space="preserve"> as the failed currency reform, as well as increasing</w:t>
       </w:r>
     </w:p>
-    <w:p>
+    <w:p xmlns:wp14="http://schemas.microsoft.com/office/word/2010/wordml" wp14:textId="77777777">
       <w:pPr>
         <w:autoSpaceDE w:val="0"/>
         <w:autoSpaceDN w:val="0"/>
@@ -1445,7 +1445,7 @@
         <w:t xml:space="preserve"> to foreign media, the regime’s meta-narrative, which</w:t>
       </w:r>
     </w:p>
-    <w:p>
+    <w:p xmlns:wp14="http://schemas.microsoft.com/office/word/2010/wordml" wp14:textId="77777777">
       <w:pPr>
         <w:autoSpaceDE w:val="0"/>
         <w:autoSpaceDN w:val="0"/>
@@ -1479,7 +1479,7 @@
         <w:t xml:space="preserve"> all the country’s problems to hostile foreign forces, is</w:t>
       </w:r>
     </w:p>
-    <w:p>
+    <w:p xmlns:wp14="http://schemas.microsoft.com/office/word/2010/wordml" wp14:textId="77777777">
       <w:pPr>
         <w:autoSpaceDE w:val="0"/>
         <w:autoSpaceDN w:val="0"/>
@@ -1513,7 +1513,7 @@
         <w:t xml:space="preserve"> disbelieved. But, the society remains atomized and</w:t>
       </w:r>
     </w:p>
-    <w:p>
+    <w:p xmlns:wp14="http://schemas.microsoft.com/office/word/2010/wordml" wp14:textId="77777777">
       <w:pPr>
         <w:autoSpaceDE w:val="0"/>
         <w:autoSpaceDN w:val="0"/>
@@ -1547,7 +1547,7 @@
         <w:t xml:space="preserve"> by low levels of trust. While discontent is almost</w:t>
       </w:r>
     </w:p>
-    <w:p>
+    <w:p xmlns:wp14="http://schemas.microsoft.com/office/word/2010/wordml" wp14:textId="77777777">
       <w:pPr>
         <w:autoSpaceDE w:val="0"/>
         <w:autoSpaceDN w:val="0"/>
@@ -1581,7 +1581,7 @@
         <w:t xml:space="preserve"> widespread, there appears to be an almost complete absence</w:t>
       </w:r>
     </w:p>
-    <w:p>
+    <w:p xmlns:wp14="http://schemas.microsoft.com/office/word/2010/wordml" wp14:textId="77777777">
       <w:pPr>
         <w:autoSpaceDE w:val="0"/>
         <w:autoSpaceDN w:val="0"/>
@@ -1615,7 +1615,7 @@
         <w:t xml:space="preserve"> civil society institutions capable of channeling that dissent into</w:t>
       </w:r>
     </w:p>
-    <w:p>
+    <w:p xmlns:wp14="http://schemas.microsoft.com/office/word/2010/wordml" wp14:textId="77777777">
       <w:pPr>
         <w:autoSpaceDE w:val="0"/>
         <w:autoSpaceDN w:val="0"/>
@@ -1649,7 +1649,7 @@
         <w:t xml:space="preserve"> political action. And while overt demands for political</w:t>
       </w:r>
     </w:p>
-    <w:p>
+    <w:p xmlns:wp14="http://schemas.microsoft.com/office/word/2010/wordml" wp14:textId="77777777">
       <w:pPr>
         <w:autoSpaceDE w:val="0"/>
         <w:autoSpaceDN w:val="0"/>
@@ -1683,7 +1683,7 @@
         <w:t xml:space="preserve"> go unarticulated, the state retains a massive apparatus to</w:t>
       </w:r>
     </w:p>
-    <w:p>
+    <w:p xmlns:wp14="http://schemas.microsoft.com/office/word/2010/wordml" wp14:textId="77777777">
       <w:pPr>
         <w:autoSpaceDE w:val="0"/>
         <w:autoSpaceDN w:val="0"/>
@@ -1717,7 +1717,7 @@
         <w:t xml:space="preserve"> compliance.</w:t>
       </w:r>
     </w:p>
-    <w:p>
+    <w:p xmlns:wp14="http://schemas.microsoft.com/office/word/2010/wordml" wp14:textId="77777777">
       <w:pPr>
         <w:autoSpaceDE w:val="0"/>
         <w:autoSpaceDN w:val="0"/>
@@ -1740,7 +1740,7 @@
         <w:t>North Korea experienced a famine in the 1990s that killed perhaps</w:t>
       </w:r>
     </w:p>
-    <w:p>
+    <w:p xmlns:wp14="http://schemas.microsoft.com/office/word/2010/wordml" wp14:textId="77777777">
       <w:pPr>
         <w:autoSpaceDE w:val="0"/>
         <w:autoSpaceDN w:val="0"/>
@@ -1763,7 +1763,7 @@
         <w:t>3 to 5 percent of the population, and has experienced chronic</w:t>
       </w:r>
     </w:p>
-    <w:p>
+    <w:p xmlns:wp14="http://schemas.microsoft.com/office/word/2010/wordml" wp14:textId="77777777">
       <w:pPr>
         <w:autoSpaceDE w:val="0"/>
         <w:autoSpaceDN w:val="0"/>
@@ -1798,7 +1798,7 @@
         <w:t xml:space="preserve"> shortages since. At present the food situation appears to be deteriorating</w:t>
       </w:r>
     </w:p>
-    <w:p>
+    <w:p xmlns:wp14="http://schemas.microsoft.com/office/word/2010/wordml" wp14:textId="77777777">
       <w:pPr>
         <w:autoSpaceDE w:val="0"/>
         <w:autoSpaceDN w:val="0"/>
@@ -1832,7 +1832,7 @@
         <w:t xml:space="preserve"> a result of an expected decline in domestic harvests,</w:t>
       </w:r>
     </w:p>
-    <w:p>
+    <w:p xmlns:wp14="http://schemas.microsoft.com/office/word/2010/wordml" wp14:textId="77777777">
       <w:pPr>
         <w:autoSpaceDE w:val="0"/>
         <w:autoSpaceDN w:val="0"/>
@@ -1866,7 +1866,7 @@
         <w:t xml:space="preserve"> with North Korean provocations and rising world food</w:t>
       </w:r>
     </w:p>
-    <w:p>
+    <w:p xmlns:wp14="http://schemas.microsoft.com/office/word/2010/wordml" wp14:textId="77777777">
       <w:pPr>
         <w:autoSpaceDE w:val="0"/>
         <w:autoSpaceDN w:val="0"/>
@@ -1900,7 +1900,7 @@
         <w:t>, which have contributed to a reduction in both aid and commercial</w:t>
       </w:r>
     </w:p>
-    <w:p>
+    <w:p xmlns:wp14="http://schemas.microsoft.com/office/word/2010/wordml" wp14:textId="77777777">
       <w:pPr>
         <w:autoSpaceDE w:val="0"/>
         <w:autoSpaceDN w:val="0"/>
@@ -1934,7 +1934,7 @@
         <w:t>. Prices are rising rapidly, internally, and a consortium</w:t>
       </w:r>
     </w:p>
-    <w:p>
+    <w:p xmlns:wp14="http://schemas.microsoft.com/office/word/2010/wordml" wp14:textId="77777777">
       <w:pPr>
         <w:autoSpaceDE w:val="0"/>
         <w:autoSpaceDN w:val="0"/>
@@ -1968,7 +1968,7 @@
         <w:t xml:space="preserve"> U.S. NGOs has now produced a firsthand assessment,</w:t>
       </w:r>
     </w:p>
-    <w:p>
+    <w:p xmlns:wp14="http://schemas.microsoft.com/office/word/2010/wordml" wp14:textId="77777777">
       <w:pPr>
         <w:autoSpaceDE w:val="0"/>
         <w:autoSpaceDN w:val="0"/>
@@ -2013,7 +2013,7 @@
       </w:r>
       <w:proofErr w:type="spellEnd"/>
     </w:p>
-    <w:p>
+    <w:p xmlns:wp14="http://schemas.microsoft.com/office/word/2010/wordml" wp14:textId="77777777">
       <w:pPr>
         <w:autoSpaceDE w:val="0"/>
         <w:autoSpaceDN w:val="0"/>
@@ -2047,7 +2047,7 @@
         <w:t>.</w:t>
       </w:r>
     </w:p>
-    <w:p>
+    <w:p xmlns:wp14="http://schemas.microsoft.com/office/word/2010/wordml" wp14:textId="77777777">
       <w:pPr>
         <w:autoSpaceDE w:val="0"/>
         <w:autoSpaceDN w:val="0"/>
@@ -2081,7 +2081,7 @@
       </w:r>
       <w:proofErr w:type="spellEnd"/>
     </w:p>
-    <w:p>
+    <w:p xmlns:wp14="http://schemas.microsoft.com/office/word/2010/wordml" wp14:textId="77777777">
       <w:pPr>
         <w:autoSpaceDE w:val="0"/>
         <w:autoSpaceDN w:val="0"/>
@@ -2115,7 +2115,7 @@
         <w:t xml:space="preserve"> the norms of humanitarian assistance, as practiced elsewhere</w:t>
       </w:r>
     </w:p>
-    <w:p>
+    <w:p xmlns:wp14="http://schemas.microsoft.com/office/word/2010/wordml" wp14:textId="77777777">
       <w:pPr>
         <w:autoSpaceDE w:val="0"/>
         <w:autoSpaceDN w:val="0"/>
@@ -2149,7 +2149,7 @@
         <w:t xml:space="preserve"> the world, and establishing acceptable terms for a humanitarian</w:t>
       </w:r>
     </w:p>
-    <w:p>
+    <w:p xmlns:wp14="http://schemas.microsoft.com/office/word/2010/wordml" wp14:textId="77777777">
       <w:pPr>
         <w:autoSpaceDE w:val="0"/>
         <w:autoSpaceDN w:val="0"/>
@@ -2183,7 +2183,7 @@
         <w:t xml:space="preserve"> program remains an ongoing challenge.</w:t>
       </w:r>
     </w:p>
-    <w:p>
+    <w:p xmlns:wp14="http://schemas.microsoft.com/office/word/2010/wordml" wp14:textId="77777777">
       <w:pPr>
         <w:autoSpaceDE w:val="0"/>
         <w:autoSpaceDN w:val="0"/>
@@ -2206,7 +2206,7 @@
         <w:t>Historically, North Korea’s international trade was small and</w:t>
       </w:r>
     </w:p>
-    <w:p>
+    <w:p xmlns:wp14="http://schemas.microsoft.com/office/word/2010/wordml" wp14:textId="77777777">
       <w:pPr>
         <w:autoSpaceDE w:val="0"/>
         <w:autoSpaceDN w:val="0"/>
@@ -2240,7 +2240,7 @@
         <w:t xml:space="preserve"> determined. But, a byproduct of the famine and the</w:t>
       </w:r>
     </w:p>
-    <w:p>
+    <w:p xmlns:wp14="http://schemas.microsoft.com/office/word/2010/wordml" wp14:textId="77777777">
       <w:pPr>
         <w:autoSpaceDE w:val="0"/>
         <w:autoSpaceDN w:val="0"/>
@@ -2274,7 +2274,7 @@
         <w:t xml:space="preserve"> marketization of the economy has been an expansion of</w:t>
       </w:r>
     </w:p>
-    <w:p>
+    <w:p xmlns:wp14="http://schemas.microsoft.com/office/word/2010/wordml" wp14:textId="77777777">
       <w:pPr>
         <w:autoSpaceDE w:val="0"/>
         <w:autoSpaceDN w:val="0"/>
@@ -2308,7 +2308,7 @@
         <w:t xml:space="preserve"> trade, particularly with China, which in 2009 accounted</w:t>
       </w:r>
     </w:p>
-    <w:p>
+    <w:p xmlns:wp14="http://schemas.microsoft.com/office/word/2010/wordml" wp14:textId="77777777">
       <w:pPr>
         <w:autoSpaceDE w:val="0"/>
         <w:autoSpaceDN w:val="0"/>
@@ -2342,7 +2342,7 @@
         <w:t xml:space="preserve"> approximately 35 percent of North Korean trade, a figure</w:t>
       </w:r>
     </w:p>
-    <w:p>
+    <w:p xmlns:wp14="http://schemas.microsoft.com/office/word/2010/wordml" wp14:textId="77777777">
       <w:pPr>
         <w:autoSpaceDE w:val="0"/>
         <w:autoSpaceDN w:val="0"/>
@@ -2376,7 +2376,7 @@
         <w:t xml:space="preserve"> is likely to rise in 2010, once the data are available.</w:t>
       </w:r>
     </w:p>
-    <w:p>
+    <w:p xmlns:wp14="http://schemas.microsoft.com/office/word/2010/wordml" wp14:textId="77777777">
       <w:pPr>
         <w:autoSpaceDE w:val="0"/>
         <w:autoSpaceDN w:val="0"/>
@@ -2399,7 +2399,7 @@
         <w:t>As in the case of the domestic market economy, the North</w:t>
       </w:r>
     </w:p>
-    <w:p>
+    <w:p xmlns:wp14="http://schemas.microsoft.com/office/word/2010/wordml" wp14:textId="77777777">
       <w:pPr>
         <w:autoSpaceDE w:val="0"/>
         <w:autoSpaceDN w:val="0"/>
@@ -2442,7 +2442,7 @@
         <w:t>-</w:t>
       </w:r>
     </w:p>
-    <w:p>
+    <w:p xmlns:wp14="http://schemas.microsoft.com/office/word/2010/wordml" wp14:textId="77777777">
       <w:pPr>
         <w:autoSpaceDE w:val="0"/>
         <w:autoSpaceDN w:val="0"/>
@@ -2478,7 +2478,7 @@
         <w:t xml:space="preserve"> of decentralized border exchange. And the government</w:t>
       </w:r>
     </w:p>
-    <w:p>
+    <w:p xmlns:wp14="http://schemas.microsoft.com/office/word/2010/wordml" wp14:textId="77777777">
       <w:pPr>
         <w:autoSpaceDE w:val="0"/>
         <w:autoSpaceDN w:val="0"/>
@@ -2512,7 +2512,7 @@
         <w:t xml:space="preserve"> to be attempting to execute a highly controlled opening, in</w:t>
       </w:r>
     </w:p>
-    <w:p>
+    <w:p xmlns:wp14="http://schemas.microsoft.com/office/word/2010/wordml" wp14:textId="77777777">
       <w:pPr>
         <w:autoSpaceDE w:val="0"/>
         <w:autoSpaceDN w:val="0"/>
@@ -2546,7 +2546,7 @@
         <w:t xml:space="preserve"> North Korean state organs would engage in cross-border</w:t>
       </w:r>
     </w:p>
-    <w:p>
+    <w:p xmlns:wp14="http://schemas.microsoft.com/office/word/2010/wordml" wp14:textId="77777777">
       <w:pPr>
         <w:autoSpaceDE w:val="0"/>
         <w:autoSpaceDN w:val="0"/>
@@ -2580,7 +2580,7 @@
         <w:t xml:space="preserve"> with China, but activities not controlled by the state</w:t>
       </w:r>
     </w:p>
-    <w:p>
+    <w:p xmlns:wp14="http://schemas.microsoft.com/office/word/2010/wordml" wp14:textId="77777777">
       <w:pPr>
         <w:autoSpaceDE w:val="0"/>
         <w:autoSpaceDN w:val="0"/>
@@ -2614,7 +2614,7 @@
         <w:t xml:space="preserve"> be quashed. And, as I indicated earlier, the Chinese have</w:t>
       </w:r>
     </w:p>
-    <w:p>
+    <w:p xmlns:wp14="http://schemas.microsoft.com/office/word/2010/wordml" wp14:textId="77777777">
       <w:pPr>
         <w:autoSpaceDE w:val="0"/>
         <w:autoSpaceDN w:val="0"/>
@@ -2648,7 +2648,7 @@
         <w:t xml:space="preserve"> no interest in enforcing U.N. sanctions on North Korea.</w:t>
       </w:r>
     </w:p>
-    <w:p>
+    <w:p xmlns:wp14="http://schemas.microsoft.com/office/word/2010/wordml" wp14:textId="77777777">
       <w:pPr>
         <w:autoSpaceDE w:val="0"/>
         <w:autoSpaceDN w:val="0"/>
@@ -2671,7 +2671,7 @@
         <w:t>North Korea’s chronic food insecurity once again appears to be</w:t>
       </w:r>
     </w:p>
-    <w:p>
+    <w:p xmlns:wp14="http://schemas.microsoft.com/office/word/2010/wordml" wp14:textId="77777777">
       <w:pPr>
         <w:autoSpaceDE w:val="0"/>
         <w:autoSpaceDN w:val="0"/>
@@ -2705,7 +2705,7 @@
         <w:t>. Externally, the country is increasingly relying on</w:t>
       </w:r>
     </w:p>
-    <w:p>
+    <w:p xmlns:wp14="http://schemas.microsoft.com/office/word/2010/wordml" wp14:textId="77777777">
       <w:pPr>
         <w:autoSpaceDE w:val="0"/>
         <w:autoSpaceDN w:val="0"/>
@@ -2728,7 +2728,7 @@
         <w:t>China, which is reluctant to sanction North Korea in response to</w:t>
       </w:r>
     </w:p>
-    <w:p>
+    <w:p xmlns:wp14="http://schemas.microsoft.com/office/word/2010/wordml" wp14:textId="77777777">
       <w:pPr>
         <w:autoSpaceDE w:val="0"/>
         <w:autoSpaceDN w:val="0"/>
@@ -2762,7 +2762,7 @@
         <w:t xml:space="preserve"> provocations. The regime faces a looming succession, driven by</w:t>
       </w:r>
     </w:p>
-    <w:p>
+    <w:p xmlns:wp14="http://schemas.microsoft.com/office/word/2010/wordml" wp14:textId="77777777">
       <w:pPr>
         <w:autoSpaceDE w:val="0"/>
         <w:autoSpaceDN w:val="0"/>
@@ -2805,7 +2805,7 @@
         <w:t xml:space="preserve"> age and health. Surveys document widespread discontent</w:t>
       </w:r>
     </w:p>
-    <w:p>
+    <w:p xmlns:wp14="http://schemas.microsoft.com/office/word/2010/wordml" wp14:textId="77777777">
       <w:pPr>
         <w:autoSpaceDE w:val="0"/>
         <w:autoSpaceDN w:val="0"/>
@@ -2850,7 +2850,7 @@
       </w:r>
       <w:proofErr w:type="spellEnd"/>
     </w:p>
-    <w:p>
+    <w:p xmlns:wp14="http://schemas.microsoft.com/office/word/2010/wordml" wp14:textId="77777777">
       <w:pPr>
         <w:autoSpaceDE w:val="0"/>
         <w:autoSpaceDN w:val="0"/>
@@ -2884,7 +2884,7 @@
         <w:t xml:space="preserve"> capable of channeling that mass discontent into</w:t>
       </w:r>
     </w:p>
-    <w:p>
+    <w:p xmlns:wp14="http://schemas.microsoft.com/office/word/2010/wordml" wp14:textId="77777777">
       <w:pPr>
         <w:autoSpaceDE w:val="0"/>
         <w:autoSpaceDN w:val="0"/>
@@ -2918,7 +2918,7 @@
         <w:t xml:space="preserve"> political action.</w:t>
       </w:r>
     </w:p>
-    <w:p>
+    <w:p xmlns:wp14="http://schemas.microsoft.com/office/word/2010/wordml" wp14:textId="77777777">
       <w:pPr>
         <w:autoSpaceDE w:val="0"/>
         <w:autoSpaceDN w:val="0"/>
@@ -2941,7 +2941,7 @@
         <w:t>Access to information plays an essential political role. Connecting</w:t>
       </w:r>
     </w:p>
-    <w:p>
+    <w:p xmlns:wp14="http://schemas.microsoft.com/office/word/2010/wordml" wp14:textId="77777777">
       <w:pPr>
         <w:autoSpaceDE w:val="0"/>
         <w:autoSpaceDN w:val="0"/>
@@ -2975,7 +2975,7 @@
         <w:t xml:space="preserve"> to the outside world serves a crucial function of undermining</w:t>
       </w:r>
     </w:p>
-    <w:p>
+    <w:p xmlns:wp14="http://schemas.microsoft.com/office/word/2010/wordml" wp14:textId="77777777">
       <w:pPr>
         <w:autoSpaceDE w:val="0"/>
         <w:autoSpaceDN w:val="0"/>
@@ -3009,7 +3009,7 @@
         <w:t xml:space="preserve"> propaganda, thereby encouraging the government to</w:t>
       </w:r>
     </w:p>
-    <w:p>
+    <w:p xmlns:wp14="http://schemas.microsoft.com/office/word/2010/wordml" wp14:textId="77777777">
       <w:pPr>
         <w:autoSpaceDE w:val="0"/>
         <w:autoSpaceDN w:val="0"/>
@@ -3043,7 +3043,7 @@
         <w:t xml:space="preserve"> to a more informed public. In this context, the market represents</w:t>
       </w:r>
     </w:p>
-    <w:p>
+    <w:p xmlns:wp14="http://schemas.microsoft.com/office/word/2010/wordml" wp14:textId="77777777">
       <w:pPr>
         <w:autoSpaceDE w:val="0"/>
         <w:autoSpaceDN w:val="0"/>
@@ -3077,7 +3077,7 @@
         <w:t xml:space="preserve"> zone of personal autonomy and freedom. We should be</w:t>
       </w:r>
     </w:p>
-    <w:p>
+    <w:p xmlns:wp14="http://schemas.microsoft.com/office/word/2010/wordml" wp14:textId="77777777">
       <w:pPr>
         <w:autoSpaceDE w:val="0"/>
         <w:autoSpaceDN w:val="0"/>
@@ -3111,7 +3111,7 @@
         <w:t xml:space="preserve"> its expansion through a process of engagement, but engagement</w:t>
       </w:r>
     </w:p>
-    <w:p>
+    <w:p xmlns:wp14="http://schemas.microsoft.com/office/word/2010/wordml" wp14:textId="77777777">
       <w:pPr>
         <w:autoSpaceDE w:val="0"/>
         <w:autoSpaceDN w:val="0"/>
@@ -3145,7 +3145,7 @@
         <w:t xml:space="preserve"> our eyes open. The goal would be not only to address</w:t>
       </w:r>
     </w:p>
-    <w:p>
+    <w:p xmlns:wp14="http://schemas.microsoft.com/office/word/2010/wordml" wp14:textId="77777777">
       <w:pPr>
         <w:autoSpaceDE w:val="0"/>
         <w:autoSpaceDN w:val="0"/>
@@ -3168,7 +3168,7 @@
         <w:t>North Korea’s chronic material needs, but to also encourage</w:t>
       </w:r>
     </w:p>
-    <w:p>
+    <w:p xmlns:wp14="http://schemas.microsoft.com/office/word/2010/wordml" wp14:textId="77777777">
       <w:pPr>
         <w:autoSpaceDE w:val="0"/>
         <w:autoSpaceDN w:val="0"/>
@@ -3202,7 +3202,7 @@
         <w:t xml:space="preserve"> and political evolution in constructive directions.</w:t>
       </w:r>
     </w:p>
-    <w:p>
+    <w:p xmlns:wp14="http://schemas.microsoft.com/office/word/2010/wordml" wp14:textId="77777777">
       <w:pPr>
         <w:autoSpaceDE w:val="0"/>
         <w:autoSpaceDN w:val="0"/>
@@ -3225,7 +3225,7 @@
         <w:t>Information and markets alone will not immediately transform</w:t>
       </w:r>
     </w:p>
-    <w:p>
+    <w:p xmlns:wp14="http://schemas.microsoft.com/office/word/2010/wordml" wp14:textId="77777777">
       <w:pPr>
         <w:autoSpaceDE w:val="0"/>
         <w:autoSpaceDN w:val="0"/>
@@ -3259,7 +3259,7 @@
         <w:t xml:space="preserve"> North Korean regime. But, they are a start. The expansion of</w:t>
       </w:r>
     </w:p>
-    <w:p>
+    <w:p xmlns:wp14="http://schemas.microsoft.com/office/word/2010/wordml" wp14:textId="77777777">
       <w:pPr>
         <w:autoSpaceDE w:val="0"/>
         <w:autoSpaceDN w:val="0"/>
@@ -3293,7 +3293,7 @@
         <w:t xml:space="preserve"> market internally, exposure of more North Koreans to new</w:t>
       </w:r>
     </w:p>
-    <w:p>
+    <w:p xmlns:wp14="http://schemas.microsoft.com/office/word/2010/wordml" wp14:textId="77777777">
       <w:pPr>
         <w:autoSpaceDE w:val="0"/>
         <w:autoSpaceDN w:val="0"/>
@@ -3327,7 +3327,7 @@
         <w:t xml:space="preserve"> of information, new ways of doing business and organizing</w:t>
       </w:r>
     </w:p>
-    <w:p>
+    <w:p xmlns:wp14="http://schemas.microsoft.com/office/word/2010/wordml" wp14:textId="77777777">
       <w:pPr>
         <w:autoSpaceDE w:val="0"/>
         <w:autoSpaceDN w:val="0"/>
@@ -3361,7 +3361,7 @@
         <w:t xml:space="preserve"> lives, even exposure to foreign countries, will foster conditions</w:t>
       </w:r>
     </w:p>
-    <w:p>
+    <w:p xmlns:wp14="http://schemas.microsoft.com/office/word/2010/wordml" wp14:textId="77777777">
       <w:pPr>
         <w:autoSpaceDE w:val="0"/>
         <w:autoSpaceDN w:val="0"/>
@@ -3395,7 +3395,7 @@
         <w:t xml:space="preserve"> to the North Korean people exerting greater constraints</w:t>
       </w:r>
     </w:p>
-    <w:p>
+    <w:p xmlns:wp14="http://schemas.microsoft.com/office/word/2010/wordml" wp14:textId="77777777">
       <w:pPr>
         <w:autoSpaceDE w:val="0"/>
         <w:autoSpaceDN w:val="0"/>
@@ -3429,7 +3429,7 @@
         <w:t xml:space="preserve"> the behavior of what is now an effectively unaccountable regime.</w:t>
       </w:r>
     </w:p>
-    <w:p>
+    <w:p xmlns:wp14="http://schemas.microsoft.com/office/word/2010/wordml" wp14:textId="77777777">
       <w:pPr>
         <w:autoSpaceDE w:val="0"/>
         <w:autoSpaceDN w:val="0"/>
@@ -3452,7 +3452,7 @@
         <w:t>Thank you.</w:t>
       </w:r>
     </w:p>
-    <w:p>
+    <w:p xmlns:wp14="http://schemas.microsoft.com/office/word/2010/wordml" wp14:textId="77777777">
       <w:pPr>
         <w:autoSpaceDE w:val="0"/>
         <w:autoSpaceDN w:val="0"/>
@@ -3475,7 +3475,7 @@
         <w:t xml:space="preserve"> How do I get the——</w:t>
       </w:r>
     </w:p>
-    <w:p>
+    <w:p xmlns:wp14="http://schemas.microsoft.com/office/word/2010/wordml" wp14:textId="77777777">
       <w:pPr>
         <w:autoSpaceDE w:val="0"/>
         <w:autoSpaceDN w:val="0"/>
@@ -3509,7 +3509,7 @@
       </w:r>
       <w:proofErr w:type="gramEnd"/>
     </w:p>
-    <w:p>
+    <w:p xmlns:wp14="http://schemas.microsoft.com/office/word/2010/wordml" wp14:textId="77777777">
       <w:pPr>
         <w:autoSpaceDE w:val="0"/>
         <w:autoSpaceDN w:val="0"/>
@@ -3532,7 +3532,7 @@
         <w:t>Korean Government to get involved in institutions, such as the</w:t>
       </w:r>
     </w:p>
-    <w:p>
+    <w:p xmlns:wp14="http://schemas.microsoft.com/office/word/2010/wordml" wp14:textId="77777777">
       <w:pPr>
         <w:autoSpaceDE w:val="0"/>
         <w:autoSpaceDN w:val="0"/>
@@ -3555,7 +3555,7 @@
         <w:t>World Bank. When those institutions are formulating their economic</w:t>
       </w:r>
     </w:p>
-    <w:p>
+    <w:p xmlns:wp14="http://schemas.microsoft.com/office/word/2010/wordml" wp14:textId="77777777">
       <w:pPr>
         <w:autoSpaceDE w:val="0"/>
         <w:autoSpaceDN w:val="0"/>
@@ -3589,7 +3589,7 @@
         <w:t>, there should be an attempt to put an emphasis on</w:t>
       </w:r>
     </w:p>
-    <w:p>
+    <w:p xmlns:wp14="http://schemas.microsoft.com/office/word/2010/wordml" wp14:textId="77777777">
       <w:pPr>
         <w:autoSpaceDE w:val="0"/>
         <w:autoSpaceDN w:val="0"/>
@@ -3635,7 +3635,7 @@
       </w:r>
       <w:proofErr w:type="spellEnd"/>
     </w:p>
-    <w:p>
+    <w:p xmlns:wp14="http://schemas.microsoft.com/office/word/2010/wordml" wp14:textId="77777777">
       <w:pPr>
         <w:autoSpaceDE w:val="0"/>
         <w:autoSpaceDN w:val="0"/>
@@ -3669,7 +3669,7 @@
         <w:t>,’’ because that would be an exaggeration, but these economic</w:t>
       </w:r>
     </w:p>
-    <w:p>
+    <w:p xmlns:wp14="http://schemas.microsoft.com/office/word/2010/wordml" wp14:textId="77777777">
       <w:pPr>
         <w:autoSpaceDE w:val="0"/>
         <w:autoSpaceDN w:val="0"/>
@@ -3703,7 +3703,7 @@
         <w:t xml:space="preserve"> that are effectively operating outside central government</w:t>
       </w:r>
     </w:p>
-    <w:p>
+    <w:p xmlns:wp14="http://schemas.microsoft.com/office/word/2010/wordml" wp14:textId="77777777">
       <w:pPr>
         <w:autoSpaceDE w:val="0"/>
         <w:autoSpaceDN w:val="0"/>
@@ -3737,7 +3737,7 @@
         <w:t>.</w:t>
       </w:r>
     </w:p>
-    <w:p>
+    <w:p xmlns:wp14="http://schemas.microsoft.com/office/word/2010/wordml" wp14:textId="77777777">
       <w:pPr>
         <w:autoSpaceDE w:val="0"/>
         <w:autoSpaceDN w:val="0"/>
@@ -3760,7 +3760,7 @@
         <w:t xml:space="preserve"> They don’t want to do that, that’s for sure. And the</w:t>
       </w:r>
     </w:p>
-    <w:p>
+    <w:p xmlns:wp14="http://schemas.microsoft.com/office/word/2010/wordml" wp14:textId="77777777">
       <w:pPr>
         <w:autoSpaceDE w:val="0"/>
         <w:autoSpaceDN w:val="0"/>
@@ -3794,7 +3794,7 @@
         <w:t xml:space="preserve"> is——</w:t>
       </w:r>
     </w:p>
-    <w:p>
+    <w:p xmlns:wp14="http://schemas.microsoft.com/office/word/2010/wordml" wp14:textId="77777777">
       <w:pPr>
         <w:autoSpaceDE w:val="0"/>
         <w:autoSpaceDN w:val="0"/>
@@ -3817,7 +3817,7 @@
         <w:t xml:space="preserve"> It begins in their current deteriorating conditions.</w:t>
       </w:r>
     </w:p>
-    <w:p>
+    <w:p xmlns:wp14="http://schemas.microsoft.com/office/word/2010/wordml" wp14:textId="77777777">
       <w:pPr>
         <w:autoSpaceDE w:val="0"/>
         <w:autoSpaceDN w:val="0"/>
@@ -3840,7 +3840,7 @@
         <w:t>They are faced with a situation——</w:t>
       </w:r>
     </w:p>
-    <w:p>
+    <w:p xmlns:wp14="http://schemas.microsoft.com/office/word/2010/wordml" wp14:textId="77777777">
       <w:pPr>
         <w:autoSpaceDE w:val="0"/>
         <w:autoSpaceDN w:val="0"/>
@@ -3863,7 +3863,7 @@
         <w:t xml:space="preserve"> I think——</w:t>
       </w:r>
     </w:p>
-    <w:p>
+    <w:p xmlns:wp14="http://schemas.microsoft.com/office/word/2010/wordml" wp14:textId="77777777">
       <w:pPr>
         <w:autoSpaceDE w:val="0"/>
         <w:autoSpaceDN w:val="0"/>
@@ -3886,7 +3886,7 @@
         <w:t xml:space="preserve"> The way——</w:t>
       </w:r>
     </w:p>
-    <w:p>
+    <w:p xmlns:wp14="http://schemas.microsoft.com/office/word/2010/wordml" wp14:textId="77777777">
       <w:pPr>
         <w:autoSpaceDE w:val="0"/>
         <w:autoSpaceDN w:val="0"/>
@@ -3909,7 +3909,7 @@
         <w:t xml:space="preserve"> What I was going to say is, if they had the capacity,</w:t>
       </w:r>
     </w:p>
-    <w:p>
+    <w:p xmlns:wp14="http://schemas.microsoft.com/office/word/2010/wordml" wp14:textId="77777777">
       <w:pPr>
         <w:autoSpaceDE w:val="0"/>
         <w:autoSpaceDN w:val="0"/>
@@ -3943,7 +3943,7 @@
         <w:t xml:space="preserve"> they had the resources, yes, they would shut everything down.</w:t>
       </w:r>
     </w:p>
-    <w:p>
+    <w:p xmlns:wp14="http://schemas.microsoft.com/office/word/2010/wordml" wp14:textId="77777777">
       <w:pPr>
         <w:autoSpaceDE w:val="0"/>
         <w:autoSpaceDN w:val="0"/>
@@ -3966,7 +3966,7 @@
         <w:t>Everything would be centrally controlled. And they would be back</w:t>
       </w:r>
     </w:p>
-    <w:p>
+    <w:p xmlns:wp14="http://schemas.microsoft.com/office/word/2010/wordml" wp14:textId="77777777">
       <w:pPr>
         <w:autoSpaceDE w:val="0"/>
         <w:autoSpaceDN w:val="0"/>
@@ -4000,7 +4000,7 @@
         <w:t xml:space="preserve"> the world of the 1970s. That’s what they would like to do. They</w:t>
       </w:r>
     </w:p>
-    <w:p>
+    <w:p xmlns:wp14="http://schemas.microsoft.com/office/word/2010/wordml" wp14:textId="77777777">
       <w:pPr>
         <w:autoSpaceDE w:val="0"/>
         <w:autoSpaceDN w:val="0"/>
@@ -4034,7 +4034,7 @@
         <w:t xml:space="preserve"> have that capacity.</w:t>
       </w:r>
     </w:p>
-    <w:p>
+    <w:p xmlns:wp14="http://schemas.microsoft.com/office/word/2010/wordml" wp14:textId="77777777">
       <w:pPr>
         <w:autoSpaceDE w:val="0"/>
         <w:autoSpaceDN w:val="0"/>
@@ -4057,7 +4057,7 @@
         <w:t>When the economy begins to deteriorate, they are forced, out of</w:t>
       </w:r>
     </w:p>
-    <w:p>
+    <w:p xmlns:wp14="http://schemas.microsoft.com/office/word/2010/wordml" wp14:textId="77777777">
       <w:pPr>
         <w:autoSpaceDE w:val="0"/>
         <w:autoSpaceDN w:val="0"/>
@@ -4091,7 +4091,7 @@
         <w:t>, to allow a certain loosening up of the system. That’s one</w:t>
       </w:r>
     </w:p>
-    <w:p>
+    <w:p xmlns:wp14="http://schemas.microsoft.com/office/word/2010/wordml" wp14:textId="77777777">
       <w:pPr>
         <w:autoSpaceDE w:val="0"/>
         <w:autoSpaceDN w:val="0"/>
@@ -4125,7 +4125,7 @@
         <w:t>. The other is, they’re growing increasingly reliant on</w:t>
       </w:r>
     </w:p>
-    <w:p>
+    <w:p xmlns:wp14="http://schemas.microsoft.com/office/word/2010/wordml" wp14:textId="77777777">
       <w:pPr>
         <w:autoSpaceDE w:val="0"/>
         <w:autoSpaceDN w:val="0"/>
@@ -4148,7 +4148,7 @@
         <w:t>China, which can’t make them comfortable.</w:t>
       </w:r>
     </w:p>
-    <w:p>
+    <w:p xmlns:wp14="http://schemas.microsoft.com/office/word/2010/wordml" wp14:textId="77777777">
       <w:pPr>
         <w:autoSpaceDE w:val="0"/>
         <w:autoSpaceDN w:val="0"/>
@@ -4171,7 +4171,7 @@
         <w:t>So, while their preference clearly would be to exist in a world in</w:t>
       </w:r>
     </w:p>
-    <w:p>
+    <w:p xmlns:wp14="http://schemas.microsoft.com/office/word/2010/wordml" wp14:textId="77777777">
       <w:pPr>
         <w:autoSpaceDE w:val="0"/>
         <w:autoSpaceDN w:val="0"/>
@@ -4205,7 +4205,7 @@
         <w:t xml:space="preserve"> they could exert unlimited control both internally and in the</w:t>
       </w:r>
     </w:p>
-    <w:p>
+    <w:p xmlns:wp14="http://schemas.microsoft.com/office/word/2010/wordml" wp14:textId="77777777">
       <w:pPr>
         <w:autoSpaceDE w:val="0"/>
         <w:autoSpaceDN w:val="0"/>
@@ -4239,7 +4239,7 @@
         <w:t xml:space="preserve"> of their external relations, there are internal pressures</w:t>
       </w:r>
     </w:p>
-    <w:p>
+    <w:p xmlns:wp14="http://schemas.microsoft.com/office/word/2010/wordml" wp14:textId="77777777">
       <w:pPr>
         <w:autoSpaceDE w:val="0"/>
         <w:autoSpaceDN w:val="0"/>
@@ -4273,7 +4273,7 @@
         <w:t xml:space="preserve"> them to have a certain degree of flexibility in how they</w:t>
       </w:r>
     </w:p>
-    <w:p>
+    <w:p xmlns:wp14="http://schemas.microsoft.com/office/word/2010/wordml" wp14:textId="77777777">
       <w:pPr>
         <w:autoSpaceDE w:val="0"/>
         <w:autoSpaceDN w:val="0"/>
@@ -4307,7 +4307,7 @@
         <w:t xml:space="preserve"> both their internal economy as well as their external relations.</w:t>
       </w:r>
     </w:p>
-    <w:p>
+    <w:p xmlns:wp14="http://schemas.microsoft.com/office/word/2010/wordml" wp14:textId="77777777">
       <w:pPr>
         <w:autoSpaceDE w:val="0"/>
         <w:autoSpaceDN w:val="0"/>
@@ -4330,7 +4330,7 @@
         <w:t xml:space="preserve"> I would say that of course we have to talk to them</w:t>
       </w:r>
     </w:p>
-    <w:p>
+    <w:p xmlns:wp14="http://schemas.microsoft.com/office/word/2010/wordml" wp14:textId="77777777">
       <w:pPr>
         <w:autoSpaceDE w:val="0"/>
         <w:autoSpaceDN w:val="0"/>
@@ -4364,7 +4364,7 @@
         <w:t>, if only to do the sorts of testing that you were raising</w:t>
       </w:r>
     </w:p>
-    <w:p>
+    <w:p xmlns:wp14="http://schemas.microsoft.com/office/word/2010/wordml" wp14:textId="77777777">
       <w:pPr>
         <w:autoSpaceDE w:val="0"/>
         <w:autoSpaceDN w:val="0"/>
@@ -4398,7 +4398,7 @@
         <w:t xml:space="preserve"> the previous panel.</w:t>
       </w:r>
     </w:p>
-    <w:p>
+    <w:p xmlns:wp14="http://schemas.microsoft.com/office/word/2010/wordml" wp14:textId="77777777">
       <w:pPr>
         <w:autoSpaceDE w:val="0"/>
         <w:autoSpaceDN w:val="0"/>
@@ -4421,7 +4421,7 @@
         <w:t>But, I would just align myself with Mr. Flakes’ statement. The</w:t>
       </w:r>
     </w:p>
-    <w:p>
+    <w:p xmlns:wp14="http://schemas.microsoft.com/office/word/2010/wordml" wp14:textId="77777777">
       <w:pPr>
         <w:autoSpaceDE w:val="0"/>
         <w:autoSpaceDN w:val="0"/>
@@ -4455,7 +4455,7 @@
         <w:t xml:space="preserve"> key to the six-party talks is not the talks themselves, which</w:t>
       </w:r>
     </w:p>
-    <w:p>
+    <w:p xmlns:wp14="http://schemas.microsoft.com/office/word/2010/wordml" wp14:textId="77777777">
       <w:pPr>
         <w:autoSpaceDE w:val="0"/>
         <w:autoSpaceDN w:val="0"/>
@@ -4489,7 +4489,7 @@
         <w:t xml:space="preserve"> to be somewhat awkward, but it’s that September 2005</w:t>
       </w:r>
     </w:p>
-    <w:p>
+    <w:p xmlns:wp14="http://schemas.microsoft.com/office/word/2010/wordml" wp14:textId="77777777">
       <w:pPr>
         <w:autoSpaceDE w:val="0"/>
         <w:autoSpaceDN w:val="0"/>
@@ -4523,7 +4523,7 @@
         <w:t>. That’s the one thing we have that puts the North Koreans</w:t>
       </w:r>
     </w:p>
-    <w:p>
+    <w:p xmlns:wp14="http://schemas.microsoft.com/office/word/2010/wordml" wp14:textId="77777777">
       <w:pPr>
         <w:autoSpaceDE w:val="0"/>
         <w:autoSpaceDN w:val="0"/>
@@ -4557,7 +4557,7 @@
         <w:t xml:space="preserve"> the hook for denuclearization. And that would seem to be</w:t>
       </w:r>
     </w:p>
-    <w:p>
+    <w:p xmlns:wp14="http://schemas.microsoft.com/office/word/2010/wordml" wp14:textId="77777777">
       <w:pPr>
         <w:autoSpaceDE w:val="0"/>
         <w:autoSpaceDN w:val="0"/>
@@ -4591,7 +4591,7 @@
         <w:t xml:space="preserve"> big thing to throw away.</w:t>
       </w:r>
     </w:p>
-    <w:p>
+    <w:p xmlns:wp14="http://schemas.microsoft.com/office/word/2010/wordml" wp14:textId="77777777">
       <w:pPr>
         <w:autoSpaceDE w:val="0"/>
         <w:autoSpaceDN w:val="0"/>
@@ -4614,7 +4614,7 @@
         <w:t xml:space="preserve"> The North Korean approach to these issues is characteristic</w:t>
       </w:r>
     </w:p>
-    <w:p>
+    <w:p xmlns:wp14="http://schemas.microsoft.com/office/word/2010/wordml" wp14:textId="77777777">
       <w:pPr>
         <w:autoSpaceDE w:val="0"/>
         <w:autoSpaceDN w:val="0"/>
@@ -4648,7 +4648,7 @@
         <w:t xml:space="preserve"> highly authoritarian regimes. On the one hand, there</w:t>
       </w:r>
     </w:p>
-    <w:p>
+    <w:p xmlns:wp14="http://schemas.microsoft.com/office/word/2010/wordml" wp14:textId="77777777">
       <w:pPr>
         <w:autoSpaceDE w:val="0"/>
         <w:autoSpaceDN w:val="0"/>
@@ -4682,7 +4682,7 @@
         <w:t xml:space="preserve"> a desire to show that they’re a technologically advanced society.</w:t>
       </w:r>
     </w:p>
-    <w:p>
+    <w:p xmlns:wp14="http://schemas.microsoft.com/office/word/2010/wordml" wp14:textId="77777777">
       <w:pPr>
         <w:autoSpaceDE w:val="0"/>
         <w:autoSpaceDN w:val="0"/>
@@ -4705,7 +4705,7 @@
         <w:t>On the other hand, there’s an extreme concern about the implications</w:t>
       </w:r>
     </w:p>
-    <w:p>
+    <w:p xmlns:wp14="http://schemas.microsoft.com/office/word/2010/wordml" wp14:textId="77777777">
       <w:pPr>
         <w:autoSpaceDE w:val="0"/>
         <w:autoSpaceDN w:val="0"/>
@@ -4739,7 +4739,7 @@
         <w:t xml:space="preserve"> these kinds of ways of communicating.</w:t>
       </w:r>
     </w:p>
-    <w:p>
+    <w:p xmlns:wp14="http://schemas.microsoft.com/office/word/2010/wordml" wp14:textId="77777777">
       <w:pPr>
         <w:autoSpaceDE w:val="0"/>
         <w:autoSpaceDN w:val="0"/>
@@ -4762,7 +4762,7 @@
         <w:t>So, what the North Koreans have effectively done is, they’ve created</w:t>
       </w:r>
     </w:p>
-    <w:p>
+    <w:p xmlns:wp14="http://schemas.microsoft.com/office/word/2010/wordml" wp14:textId="77777777">
       <w:pPr>
         <w:autoSpaceDE w:val="0"/>
         <w:autoSpaceDN w:val="0"/>
@@ -4796,7 +4796,7 @@
         <w:t xml:space="preserve"> own internal Internet. So, you have an Internet that lots</w:t>
       </w:r>
     </w:p>
-    <w:p>
+    <w:p xmlns:wp14="http://schemas.microsoft.com/office/word/2010/wordml" wp14:textId="77777777">
       <w:pPr>
         <w:autoSpaceDE w:val="0"/>
         <w:autoSpaceDN w:val="0"/>
@@ -4830,7 +4830,7 @@
         <w:t xml:space="preserve"> people, at least in urban areas, can get on to, but it’s only within</w:t>
       </w:r>
     </w:p>
-    <w:p>
+    <w:p xmlns:wp14="http://schemas.microsoft.com/office/word/2010/wordml" wp14:textId="77777777">
       <w:pPr>
         <w:autoSpaceDE w:val="0"/>
         <w:autoSpaceDN w:val="0"/>
@@ -4853,7 +4853,7 @@
         <w:t>North Korea. Literally the number of cables going out of the country</w:t>
       </w:r>
     </w:p>
-    <w:p>
+    <w:p xmlns:wp14="http://schemas.microsoft.com/office/word/2010/wordml" wp14:textId="77777777">
       <w:pPr>
         <w:autoSpaceDE w:val="0"/>
         <w:autoSpaceDN w:val="0"/>
@@ -4887,7 +4887,7 @@
         <w:t xml:space="preserve"> allow one to make international calls or data transmissions</w:t>
       </w:r>
     </w:p>
-    <w:p>
+    <w:p xmlns:wp14="http://schemas.microsoft.com/office/word/2010/wordml" wp14:textId="77777777">
       <w:pPr>
         <w:autoSpaceDE w:val="0"/>
         <w:autoSpaceDN w:val="0"/>
@@ -4921,7 +4921,7 @@
         <w:t xml:space="preserve"> very limited. So, the number of people who have access</w:t>
       </w:r>
     </w:p>
-    <w:p>
+    <w:p xmlns:wp14="http://schemas.microsoft.com/office/word/2010/wordml" wp14:textId="77777777">
       <w:pPr>
         <w:autoSpaceDE w:val="0"/>
         <w:autoSpaceDN w:val="0"/>
@@ -4955,7 +4955,7 @@
         <w:t xml:space="preserve"> the Internet, as we would understand it, is a very small group</w:t>
       </w:r>
     </w:p>
-    <w:p>
+    <w:p xmlns:wp14="http://schemas.microsoft.com/office/word/2010/wordml" wp14:textId="77777777">
       <w:pPr>
         <w:autoSpaceDE w:val="0"/>
         <w:autoSpaceDN w:val="0"/>
@@ -4989,7 +4989,7 @@
         <w:t xml:space="preserve"> the elite, the people that Mr. Carlin normally interacts with.</w:t>
       </w:r>
     </w:p>
-    <w:p>
+    <w:p xmlns:wp14="http://schemas.microsoft.com/office/word/2010/wordml" wp14:textId="77777777">
       <w:pPr>
         <w:autoSpaceDE w:val="0"/>
         <w:autoSpaceDN w:val="0"/>
@@ -5012,7 +5012,7 @@
         <w:t>There is some ability, in the northern border areas, to use cell telephones</w:t>
       </w:r>
     </w:p>
-    <w:p>
+    <w:p xmlns:wp14="http://schemas.microsoft.com/office/word/2010/wordml" wp14:textId="77777777">
       <w:pPr>
         <w:autoSpaceDE w:val="0"/>
         <w:autoSpaceDN w:val="0"/>
@@ -5046,7 +5046,7 @@
         <w:t xml:space="preserve"> work off the Chinese system. And presumably, a greater</w:t>
       </w:r>
     </w:p>
-    <w:p>
+    <w:p xmlns:wp14="http://schemas.microsoft.com/office/word/2010/wordml" wp14:textId="77777777">
       <w:pPr>
         <w:autoSpaceDE w:val="0"/>
         <w:autoSpaceDN w:val="0"/>
@@ -5080,7 +5080,7 @@
         <w:t xml:space="preserve"> of information can pass through that channel than</w:t>
       </w:r>
     </w:p>
-    <w:p>
+    <w:p xmlns:wp14="http://schemas.microsoft.com/office/word/2010/wordml" wp14:textId="77777777">
       <w:pPr>
         <w:autoSpaceDE w:val="0"/>
         <w:autoSpaceDN w:val="0"/>
@@ -5114,7 +5114,7 @@
         <w:t xml:space="preserve"> the cellular system within the country.</w:t>
       </w:r>
     </w:p>
-    <w:p>
+    <w:p xmlns:wp14="http://schemas.microsoft.com/office/word/2010/wordml" wp14:textId="77777777">
       <w:pPr>
         <w:autoSpaceDE w:val="0"/>
         <w:autoSpaceDN w:val="0"/>
@@ -5137,7 +5137,7 @@
         <w:t>On the one hand, there’s a desire to show they’re an advanced</w:t>
       </w:r>
     </w:p>
-    <w:p>
+    <w:p xmlns:wp14="http://schemas.microsoft.com/office/word/2010/wordml" wp14:textId="77777777">
       <w:pPr>
         <w:autoSpaceDE w:val="0"/>
         <w:autoSpaceDN w:val="0"/>
@@ -5171,7 +5171,7 @@
         <w:t xml:space="preserve"> and that they have lots of technology. But, on the other</w:t>
       </w:r>
     </w:p>
-    <w:p>
+    <w:p xmlns:wp14="http://schemas.microsoft.com/office/word/2010/wordml" wp14:textId="77777777">
       <w:pPr>
         <w:autoSpaceDE w:val="0"/>
         <w:autoSpaceDN w:val="0"/>
@@ -5205,7 +5205,7 @@
         <w:t>, there is also a very profound desire to control the potential</w:t>
       </w:r>
     </w:p>
-    <w:p>
+    <w:p xmlns:wp14="http://schemas.microsoft.com/office/word/2010/wordml" wp14:textId="77777777">
       <w:pPr>
         <w:autoSpaceDE w:val="0"/>
         <w:autoSpaceDN w:val="0"/>
@@ -5239,7 +5239,7 @@
         <w:t xml:space="preserve"> implications of that technology.</w:t>
       </w:r>
     </w:p>
-    <w:p>
+    <w:p xmlns:wp14="http://schemas.microsoft.com/office/word/2010/wordml" wp14:textId="77777777">
       <w:pPr>
         <w:autoSpaceDE w:val="0"/>
         <w:autoSpaceDN w:val="0"/>
@@ -5262,7 +5262,7 @@
         <w:t xml:space="preserve"> Well, right now we have Radio Free Asia, which</w:t>
       </w:r>
     </w:p>
-    <w:p>
+    <w:p xmlns:wp14="http://schemas.microsoft.com/office/word/2010/wordml" wp14:textId="77777777">
       <w:pPr>
         <w:autoSpaceDE w:val="0"/>
         <w:autoSpaceDN w:val="0"/>
@@ -5296,7 +5296,7 @@
         <w:t xml:space="preserve"> into North Korea——</w:t>
       </w:r>
     </w:p>
-    <w:p>
+    <w:p xmlns:wp14="http://schemas.microsoft.com/office/word/2010/wordml" wp14:textId="77777777">
       <w:pPr>
         <w:autoSpaceDE w:val="0"/>
         <w:autoSpaceDN w:val="0"/>
@@ -5320,7 +5320,7 @@
         <w:t xml:space="preserve"> A Korean-language broadcast, but</w:t>
       </w:r>
     </w:p>
-    <w:p>
+    <w:p xmlns:wp14="http://schemas.microsoft.com/office/word/2010/wordml" wp14:textId="77777777">
       <w:pPr>
         <w:autoSpaceDE w:val="0"/>
         <w:autoSpaceDN w:val="0"/>
@@ -5354,7 +5354,7 @@
         <w:t xml:space="preserve"> on a shortwave and they’re broadcast from transmitters</w:t>
       </w:r>
     </w:p>
-    <w:p>
+    <w:p xmlns:wp14="http://schemas.microsoft.com/office/word/2010/wordml" wp14:textId="77777777">
       <w:pPr>
         <w:autoSpaceDE w:val="0"/>
         <w:autoSpaceDN w:val="0"/>
@@ -5388,7 +5388,7 @@
         <w:t xml:space="preserve"> are quite far away.</w:t>
       </w:r>
     </w:p>
-    <w:p>
+    <w:p xmlns:wp14="http://schemas.microsoft.com/office/word/2010/wordml" wp14:textId="77777777">
       <w:pPr>
         <w:autoSpaceDE w:val="0"/>
         <w:autoSpaceDN w:val="0"/>
@@ -5411,7 +5411,7 @@
         <w:t>There are three things we could do to improve the effectiveness.</w:t>
       </w:r>
     </w:p>
-    <w:p>
+    <w:p xmlns:wp14="http://schemas.microsoft.com/office/word/2010/wordml" wp14:textId="77777777">
       <w:pPr>
         <w:autoSpaceDE w:val="0"/>
         <w:autoSpaceDN w:val="0"/>
@@ -5434,7 +5434,7 @@
         <w:t>No. 1, increase the number of hours of programming. No. 2, move</w:t>
       </w:r>
     </w:p>
-    <w:p>
+    <w:p xmlns:wp14="http://schemas.microsoft.com/office/word/2010/wordml" wp14:textId="77777777">
       <w:pPr>
         <w:autoSpaceDE w:val="0"/>
         <w:autoSpaceDN w:val="0"/>
@@ -5468,7 +5468,7 @@
         <w:t xml:space="preserve"> a.m. And No. 3, try to convince some of our allies to allow the</w:t>
       </w:r>
     </w:p>
-    <w:p>
+    <w:p xmlns:wp14="http://schemas.microsoft.com/office/word/2010/wordml" wp14:textId="77777777">
       <w:pPr>
         <w:autoSpaceDE w:val="0"/>
         <w:autoSpaceDN w:val="0"/>
@@ -5502,7 +5502,7 @@
         <w:t xml:space="preserve"> of transmitters in their countries, which would allow</w:t>
       </w:r>
     </w:p>
-    <w:p>
+    <w:p xmlns:wp14="http://schemas.microsoft.com/office/word/2010/wordml" wp14:textId="77777777">
       <w:pPr>
         <w:autoSpaceDE w:val="0"/>
         <w:autoSpaceDN w:val="0"/>
@@ -5536,7 +5536,7 @@
         <w:t xml:space="preserve"> more effective transmission.</w:t>
       </w:r>
     </w:p>
-    <w:p>
+    <w:p xmlns:wp14="http://schemas.microsoft.com/office/word/2010/wordml" wp14:textId="77777777">
       <w:pPr>
         <w:autoSpaceDE w:val="0"/>
         <w:autoSpaceDN w:val="0"/>
@@ -5559,7 +5559,7 @@
         <w:t xml:space="preserve"> As Mr. Flake said, there are problems with integration</w:t>
       </w:r>
     </w:p>
-    <w:p>
+    <w:p xmlns:wp14="http://schemas.microsoft.com/office/word/2010/wordml" wp14:textId="77777777">
       <w:pPr>
         <w:autoSpaceDE w:val="0"/>
         <w:autoSpaceDN w:val="0"/>
@@ -5593,7 +5593,7 @@
         <w:t xml:space="preserve"> assimilation, and one shouldn’t underestimate the traumas</w:t>
       </w:r>
     </w:p>
-    <w:p>
+    <w:p xmlns:wp14="http://schemas.microsoft.com/office/word/2010/wordml" wp14:textId="77777777">
       <w:pPr>
         <w:autoSpaceDE w:val="0"/>
         <w:autoSpaceDN w:val="0"/>
@@ -5627,7 +5627,7 @@
         <w:t xml:space="preserve"> these people have experienced. In our refugee interviews,</w:t>
       </w:r>
     </w:p>
-    <w:p>
+    <w:p xmlns:wp14="http://schemas.microsoft.com/office/word/2010/wordml" wp14:textId="77777777">
       <w:pPr>
         <w:autoSpaceDE w:val="0"/>
         <w:autoSpaceDN w:val="0"/>
@@ -5650,7 +5650,7 @@
         <w:t>I would say that probably half the people we interviewed, in a clinical</w:t>
       </w:r>
     </w:p>
-    <w:p>
+    <w:p xmlns:wp14="http://schemas.microsoft.com/office/word/2010/wordml" wp14:textId="77777777">
       <w:pPr>
         <w:autoSpaceDE w:val="0"/>
         <w:autoSpaceDN w:val="0"/>
@@ -5684,7 +5684,7 @@
         <w:t>, would be diagnosed with post-traumatic stress disorder;</w:t>
       </w:r>
     </w:p>
-    <w:p>
+    <w:p xmlns:wp14="http://schemas.microsoft.com/office/word/2010/wordml" wp14:textId="77777777">
       <w:pPr>
         <w:autoSpaceDE w:val="0"/>
         <w:autoSpaceDN w:val="0"/>
@@ -5718,7 +5718,7 @@
         <w:t xml:space="preserve"> famine, incarceration in the penal system, have profound</w:t>
       </w:r>
     </w:p>
-    <w:p>
+    <w:p xmlns:wp14="http://schemas.microsoft.com/office/word/2010/wordml" wp14:textId="77777777">
       <w:pPr>
         <w:autoSpaceDE w:val="0"/>
         <w:autoSpaceDN w:val="0"/>
@@ -5752,7 +5752,7 @@
         <w:t xml:space="preserve"> impact. So, it’s a traumatized population. And there</w:t>
       </w:r>
     </w:p>
-    <w:p>
+    <w:p xmlns:wp14="http://schemas.microsoft.com/office/word/2010/wordml" wp14:textId="77777777">
       <w:pPr>
         <w:autoSpaceDE w:val="0"/>
         <w:autoSpaceDN w:val="0"/>
@@ -5786,7 +5786,7 @@
         <w:t xml:space="preserve"> increasing understanding of this in South Korea. The South</w:t>
       </w:r>
     </w:p>
-    <w:p>
+    <w:p xmlns:wp14="http://schemas.microsoft.com/office/word/2010/wordml" wp14:textId="77777777">
       <w:pPr>
         <w:autoSpaceDE w:val="0"/>
         <w:autoSpaceDN w:val="0"/>
@@ -5809,7 +5809,7 @@
         <w:t>Korean Government has passed new legislation, which is, I think,</w:t>
       </w:r>
     </w:p>
-    <w:p>
+    <w:p xmlns:wp14="http://schemas.microsoft.com/office/word/2010/wordml" wp14:textId="77777777">
       <w:pPr>
         <w:autoSpaceDE w:val="0"/>
         <w:autoSpaceDN w:val="0"/>
@@ -5843,7 +5843,7 @@
         <w:t xml:space="preserve"> improving the quality of services that it’s providing to these</w:t>
       </w:r>
     </w:p>
-    <w:p>
+    <w:p xmlns:wp14="http://schemas.microsoft.com/office/word/2010/wordml" wp14:textId="77777777">
       <w:pPr>
         <w:autoSpaceDE w:val="0"/>
         <w:autoSpaceDN w:val="0"/>
@@ -5877,7 +5877,7 @@
         <w:t>. And, I think that there is hope that this population will be</w:t>
       </w:r>
     </w:p>
-    <w:p>
+    <w:p xmlns:wp14="http://schemas.microsoft.com/office/word/2010/wordml" wp14:textId="77777777">
       <w:pPr>
         <w:autoSpaceDE w:val="0"/>
         <w:autoSpaceDN w:val="0"/>
@@ -5911,7 +5911,7 @@
         <w:t xml:space="preserve"> served, moving forward, than it perhaps has been in the past.</w:t>
       </w:r>
     </w:p>
-    <w:p>
+    <w:p xmlns:wp14="http://schemas.microsoft.com/office/word/2010/wordml" wp14:textId="77777777">
       <w:pPr>
         <w:autoSpaceDE w:val="0"/>
         <w:autoSpaceDN w:val="0"/>
@@ -5934,7 +5934,7 @@
         <w:t xml:space="preserve"> If I could——</w:t>
       </w:r>
     </w:p>
-    <w:p>
+    <w:p xmlns:wp14="http://schemas.microsoft.com/office/word/2010/wordml" wp14:textId="77777777">
       <w:pPr>
         <w:autoSpaceDE w:val="0"/>
         <w:autoSpaceDN w:val="0"/>
@@ -5957,7 +5957,7 @@
         <w:t xml:space="preserve"> I think it’s very difficult, or if not impossible, to predict</w:t>
       </w:r>
     </w:p>
-    <w:p>
+    <w:p xmlns:wp14="http://schemas.microsoft.com/office/word/2010/wordml" wp14:textId="77777777">
       <w:pPr>
         <w:autoSpaceDE w:val="0"/>
         <w:autoSpaceDN w:val="0"/>
@@ -5991,7 +5991,7 @@
         <w:t xml:space="preserve"> some successor leadership might want to do. I think what</w:t>
       </w:r>
     </w:p>
-    <w:p>
+    <w:p xmlns:wp14="http://schemas.microsoft.com/office/word/2010/wordml" wp14:textId="77777777">
       <w:pPr>
         <w:autoSpaceDE w:val="0"/>
         <w:autoSpaceDN w:val="0"/>
@@ -6025,7 +6025,7 @@
         <w:t xml:space="preserve"> probably can say is that there won’t be major changes while</w:t>
       </w:r>
     </w:p>
-    <w:p>
+    <w:p xmlns:wp14="http://schemas.microsoft.com/office/word/2010/wordml" wp14:textId="77777777">
       <w:pPr>
         <w:autoSpaceDE w:val="0"/>
         <w:autoSpaceDN w:val="0"/>
@@ -6068,7 +6068,7 @@
         <w:t xml:space="preserve"> is still alive. The problem, of course, is that this is a</w:t>
       </w:r>
     </w:p>
-    <w:p>
+    <w:p xmlns:wp14="http://schemas.microsoft.com/office/word/2010/wordml" wp14:textId="77777777">
       <w:pPr>
         <w:autoSpaceDE w:val="0"/>
         <w:autoSpaceDN w:val="0"/>
@@ -6102,7 +6102,7 @@
         <w:t xml:space="preserve"> culture that creates enormous incentives for people to falsify</w:t>
       </w:r>
     </w:p>
-    <w:p>
+    <w:p xmlns:wp14="http://schemas.microsoft.com/office/word/2010/wordml" wp14:textId="77777777">
       <w:pPr>
         <w:autoSpaceDE w:val="0"/>
         <w:autoSpaceDN w:val="0"/>
@@ -6136,7 +6136,7 @@
         <w:t xml:space="preserve"> true preferences. And when the situation changes, it may</w:t>
       </w:r>
     </w:p>
-    <w:p>
+    <w:p xmlns:wp14="http://schemas.microsoft.com/office/word/2010/wordml" wp14:textId="77777777">
       <w:pPr>
         <w:autoSpaceDE w:val="0"/>
         <w:autoSpaceDN w:val="0"/>
@@ -6170,7 +6170,7 @@
         <w:t xml:space="preserve"> possible for individuals or factions to develop that actually take</w:t>
       </w:r>
     </w:p>
-    <w:p>
+    <w:p xmlns:wp14="http://schemas.microsoft.com/office/word/2010/wordml" wp14:textId="77777777">
       <w:pPr>
         <w:autoSpaceDE w:val="0"/>
         <w:autoSpaceDN w:val="0"/>
@@ -6204,7 +6204,7 @@
         <w:t xml:space="preserve"> country in a somewhat different direction. I mean, it’s not impossible</w:t>
       </w:r>
     </w:p>
-    <w:p>
+    <w:p xmlns:wp14="http://schemas.microsoft.com/office/word/2010/wordml" wp14:textId="77777777">
       <w:pPr>
         <w:autoSpaceDE w:val="0"/>
         <w:autoSpaceDN w:val="0"/>
@@ -6238,7 +6238,7 @@
         <w:t xml:space="preserve"> imagine that some successor leadership would look</w:t>
       </w:r>
     </w:p>
-    <w:p>
+    <w:p xmlns:wp14="http://schemas.microsoft.com/office/word/2010/wordml" wp14:textId="77777777">
       <w:pPr>
         <w:autoSpaceDE w:val="0"/>
         <w:autoSpaceDN w:val="0"/>
@@ -6272,7 +6272,7 @@
         <w:t xml:space="preserve"> at the wreckage and kind of decide there must be some better</w:t>
       </w:r>
     </w:p>
-    <w:p>
+    <w:p xmlns:wp14="http://schemas.microsoft.com/office/word/2010/wordml" wp14:textId="77777777">
       <w:pPr>
         <w:autoSpaceDE w:val="0"/>
         <w:autoSpaceDN w:val="0"/>
@@ -6306,7 +6306,7 @@
         <w:t xml:space="preserve"> of doing things.</w:t>
       </w:r>
     </w:p>
-    <w:p>
+    <w:p xmlns:wp14="http://schemas.microsoft.com/office/word/2010/wordml" wp14:textId="77777777">
       <w:pPr>
         <w:autoSpaceDE w:val="0"/>
         <w:autoSpaceDN w:val="0"/>
@@ -6329,7 +6329,7 @@
         <w:t>That said, even if such a faction were to come to power and want</w:t>
       </w:r>
     </w:p>
-    <w:p>
+    <w:p xmlns:wp14="http://schemas.microsoft.com/office/word/2010/wordml" wp14:textId="77777777">
       <w:pPr>
         <w:autoSpaceDE w:val="0"/>
         <w:autoSpaceDN w:val="0"/>
@@ -6363,7 +6363,7 @@
         <w:t xml:space="preserve"> pursue some sorts of reforms, either internally or in their external</w:t>
       </w:r>
     </w:p>
-    <w:p>
+    <w:p xmlns:wp14="http://schemas.microsoft.com/office/word/2010/wordml" wp14:textId="77777777">
       <w:pPr>
         <w:autoSpaceDE w:val="0"/>
         <w:autoSpaceDN w:val="0"/>
@@ -6397,7 +6397,7 @@
         <w:t>, doing so would not necessarily be easy. The divided</w:t>
       </w:r>
     </w:p>
-    <w:p>
+    <w:p xmlns:wp14="http://schemas.microsoft.com/office/word/2010/wordml" wp14:textId="77777777">
       <w:pPr>
         <w:autoSpaceDE w:val="0"/>
         <w:autoSpaceDN w:val="0"/>
@@ -6431,7 +6431,7 @@
         <w:t xml:space="preserve"> of the Peninsula creates a fundamental legitimacy challenge</w:t>
       </w:r>
     </w:p>
-    <w:p>
+    <w:p xmlns:wp14="http://schemas.microsoft.com/office/word/2010/wordml" wp14:textId="77777777">
       <w:pPr>
         <w:autoSpaceDE w:val="0"/>
         <w:autoSpaceDN w:val="0"/>
@@ -6465,7 +6465,7 @@
         <w:t xml:space="preserve"> the North Korean regime. And once they start moving closer to</w:t>
       </w:r>
     </w:p>
-    <w:p>
+    <w:p xmlns:wp14="http://schemas.microsoft.com/office/word/2010/wordml" wp14:textId="77777777">
       <w:pPr>
         <w:autoSpaceDE w:val="0"/>
         <w:autoSpaceDN w:val="0"/>
@@ -6488,7 +6488,7 @@
         <w:t>South Korea and looking more like South Korea, then the whole</w:t>
       </w:r>
     </w:p>
-    <w:p>
+    <w:p xmlns:wp14="http://schemas.microsoft.com/office/word/2010/wordml" wp14:textId="77777777">
       <w:pPr>
         <w:autoSpaceDE w:val="0"/>
         <w:autoSpaceDN w:val="0"/>
@@ -6522,7 +6522,7 @@
         <w:t xml:space="preserve"> for the maintenance of North Korea as an independent</w:t>
       </w:r>
     </w:p>
-    <w:p>
+    <w:p xmlns:wp14="http://schemas.microsoft.com/office/word/2010/wordml" wp14:textId="77777777">
       <w:pPr>
         <w:autoSpaceDE w:val="0"/>
         <w:autoSpaceDN w:val="0"/>
@@ -6556,7 +6556,7 @@
         <w:t xml:space="preserve"> could be called into question. So, I don’t think that we can</w:t>
       </w:r>
     </w:p>
-    <w:p>
+    <w:p xmlns:wp14="http://schemas.microsoft.com/office/word/2010/wordml" wp14:textId="77777777">
       <w:pPr>
         <w:autoSpaceDE w:val="0"/>
         <w:autoSpaceDN w:val="0"/>
@@ -6590,7 +6590,7 @@
         <w:t xml:space="preserve"> out the possibility of a more enlightened leadership in the future,</w:t>
       </w:r>
     </w:p>
-    <w:p>
+    <w:p xmlns:wp14="http://schemas.microsoft.com/office/word/2010/wordml" wp14:textId="77777777">
       <w:pPr>
         <w:autoSpaceDE w:val="0"/>
         <w:autoSpaceDN w:val="0"/>
@@ -6624,7 +6624,7 @@
         <w:t xml:space="preserve"> I don’t think we can count on it, and I don’t think we can</w:t>
       </w:r>
     </w:p>
-    <w:p>
+    <w:p xmlns:wp14="http://schemas.microsoft.com/office/word/2010/wordml" wp14:textId="77777777">
       <w:pPr>
         <w:autoSpaceDE w:val="0"/>
         <w:autoSpaceDN w:val="0"/>
@@ -6658,7 +6658,7 @@
         <w:t xml:space="preserve"> the difficulty that such a leadership might face in</w:t>
       </w:r>
     </w:p>
-    <w:p>
+    <w:p xmlns:wp14="http://schemas.microsoft.com/office/word/2010/wordml" wp14:textId="77777777">
       <w:pPr>
         <w:autoSpaceDE w:val="0"/>
         <w:autoSpaceDN w:val="0"/>
@@ -6692,7 +6692,7 @@
         <w:t xml:space="preserve"> to take the country in a different direction.</w:t>
       </w:r>
     </w:p>
-    <w:p>
+    <w:p xmlns:wp14="http://schemas.microsoft.com/office/word/2010/wordml" wp14:textId="77777777">
       <w:pPr>
         <w:autoSpaceDE w:val="0"/>
         <w:autoSpaceDN w:val="0"/>
@@ -6715,7 +6715,7 @@
         <w:t xml:space="preserve"> I think that we can assume that there is a rivalry</w:t>
       </w:r>
     </w:p>
-    <w:p>
+    <w:p xmlns:wp14="http://schemas.microsoft.com/office/word/2010/wordml" wp14:textId="77777777">
       <w:pPr>
         <w:autoSpaceDE w:val="0"/>
         <w:autoSpaceDN w:val="0"/>
@@ -6749,7 +6749,7 @@
         <w:t xml:space="preserve"> China and South Korea for economic influence in North</w:t>
       </w:r>
     </w:p>
-    <w:p>
+    <w:p xmlns:wp14="http://schemas.microsoft.com/office/word/2010/wordml" wp14:textId="77777777">
       <w:pPr>
         <w:autoSpaceDE w:val="0"/>
         <w:autoSpaceDN w:val="0"/>
@@ -6772,7 +6772,7 @@
         <w:t>Korea, and that that would play into the behavior of both of those</w:t>
       </w:r>
     </w:p>
-    <w:p>
+    <w:p xmlns:wp14="http://schemas.microsoft.com/office/word/2010/wordml" wp14:textId="77777777">
       <w:pPr>
         <w:autoSpaceDE w:val="0"/>
         <w:autoSpaceDN w:val="0"/>
@@ -6806,7 +6806,7 @@
         <w:t>. However, at least from a kind of mathematical standpoint,</w:t>
       </w:r>
     </w:p>
-    <w:p>
+    <w:p xmlns:wp14="http://schemas.microsoft.com/office/word/2010/wordml" wp14:textId="77777777">
       <w:pPr>
         <w:autoSpaceDE w:val="0"/>
         <w:autoSpaceDN w:val="0"/>
@@ -6840,7 +6840,7 @@
         <w:t xml:space="preserve"> you look at the North Korean economy today, and you look</w:t>
       </w:r>
     </w:p>
-    <w:p>
+    <w:p xmlns:wp14="http://schemas.microsoft.com/office/word/2010/wordml" wp14:textId="77777777">
       <w:pPr>
         <w:autoSpaceDE w:val="0"/>
         <w:autoSpaceDN w:val="0"/>
@@ -6874,7 +6874,7 @@
         <w:t xml:space="preserve"> the size of those investments, in any kind of macroeconomic</w:t>
       </w:r>
     </w:p>
-    <w:p>
+    <w:p xmlns:wp14="http://schemas.microsoft.com/office/word/2010/wordml" wp14:textId="77777777">
       <w:pPr>
         <w:autoSpaceDE w:val="0"/>
         <w:autoSpaceDN w:val="0"/>
@@ -6908,7 +6908,7 @@
         <w:t xml:space="preserve"> or broader sense, in terms of either the Chinese or the South</w:t>
       </w:r>
     </w:p>
-    <w:p>
+    <w:p xmlns:wp14="http://schemas.microsoft.com/office/word/2010/wordml" wp14:textId="77777777">
       <w:pPr>
         <w:autoSpaceDE w:val="0"/>
         <w:autoSpaceDN w:val="0"/>
@@ -6931,7 +6931,7 @@
         <w:t>Korean Governments, these investments are trivial. This is a country</w:t>
       </w:r>
     </w:p>
-    <w:p>
+    <w:p xmlns:wp14="http://schemas.microsoft.com/office/word/2010/wordml" wp14:textId="77777777">
       <w:pPr>
         <w:autoSpaceDE w:val="0"/>
         <w:autoSpaceDN w:val="0"/>
@@ -6965,7 +6965,7 @@
         <w:t xml:space="preserve"> which the investments that will be needed to rehabilitate</w:t>
       </w:r>
     </w:p>
-    <w:p>
+    <w:p xmlns:wp14="http://schemas.microsoft.com/office/word/2010/wordml" wp14:textId="77777777">
       <w:pPr>
         <w:autoSpaceDE w:val="0"/>
         <w:autoSpaceDN w:val="0"/>
@@ -6999,16 +6999,17 @@
         <w:t xml:space="preserve"> economy are vast, relative to the foreign investments that exist there today. </w:t>
       </w:r>
     </w:p>
-    <w:p>
-      <w:bookmarkStart w:id="0" w:name="_GoBack"/>
+    <w:p xmlns:wp14="http://schemas.microsoft.com/office/word/2010/wordml" wp14:textId="77777777">
+      <w:bookmarkStart w:name="_GoBack" w:id="0"/>
       <w:bookmarkEnd w:id="0"/>
     </w:p>
     <w:sectPr>
       <w:headerReference w:type="default" r:id="rId6"/>
-      <w:pgSz w:w="12240" w:h="15840"/>
+      <w:pgSz w:w="12240" w:h="15840" w:orient="portrait"/>
       <w:pgMar w:top="1440" w:right="1440" w:bottom="1440" w:left="1440" w:header="720" w:footer="720" w:gutter="0"/>
       <w:cols w:space="720"/>
       <w:docGrid w:linePitch="360"/>
+      <w:footerReference w:type="default" r:id="R73e5f9193d6448b6"/>
     </w:sectPr>
   </w:body>
 </w:document>
@@ -7017,7 +7018,7 @@
 <file path=word/endnotes.xml><?xml version="1.0" encoding="utf-8"?>
 <w:endnotes xmlns:wpc="http://schemas.microsoft.com/office/word/2010/wordprocessingCanvas" xmlns:mc="http://schemas.openxmlformats.org/markup-compatibility/2006" xmlns:o="urn:schemas-microsoft-com:office:office" xmlns:r="http://schemas.openxmlformats.org/officeDocument/2006/relationships" xmlns:m="http://schemas.openxmlformats.org/officeDocument/2006/math" xmlns:v="urn:schemas-microsoft-com:vml" xmlns:wp14="http://schemas.microsoft.com/office/word/2010/wordprocessingDrawing" xmlns:wp="http://schemas.openxmlformats.org/drawingml/2006/wordprocessingDrawing" xmlns:w10="urn:schemas-microsoft-com:office:word" xmlns:w="http://schemas.openxmlformats.org/wordprocessingml/2006/main" xmlns:w14="http://schemas.microsoft.com/office/word/2010/wordml" xmlns:w15="http://schemas.microsoft.com/office/word/2012/wordml" xmlns:wpg="http://schemas.microsoft.com/office/word/2010/wordprocessingGroup" xmlns:wpi="http://schemas.microsoft.com/office/word/2010/wordprocessingInk" xmlns:wne="http://schemas.microsoft.com/office/word/2006/wordml" xmlns:wps="http://schemas.microsoft.com/office/word/2010/wordprocessingShape" mc:Ignorable="w14 w15 wp14">
   <w:endnote w:type="separator" w:id="-1">
-    <w:p>
+    <w:p xmlns:wp14="http://schemas.microsoft.com/office/word/2010/wordml" wp14:textId="77777777">
       <w:pPr>
         <w:spacing w:after="0" w:line="240" w:lineRule="auto"/>
       </w:pPr>
@@ -7027,7 +7028,7 @@
     </w:p>
   </w:endnote>
   <w:endnote w:type="continuationSeparator" w:id="0">
-    <w:p>
+    <w:p xmlns:wp14="http://schemas.microsoft.com/office/word/2010/wordml" wp14:textId="77777777">
       <w:pPr>
         <w:spacing w:after="0" w:line="240" w:lineRule="auto"/>
       </w:pPr>
@@ -7037,12 +7038,80 @@
     </w:p>
   </w:endnote>
 </w:endnotes>
+</file>
+
+<file path=word/footer.xml><?xml version="1.0" encoding="utf-8"?>
+<w:ftr xmlns:w14="http://schemas.microsoft.com/office/word/2010/wordml" xmlns:w="http://schemas.openxmlformats.org/wordprocessingml/2006/main">
+  <w:tbl>
+    <w:tblPr>
+      <w:tblStyle w:val="TableNormal"/>
+      <w:bidiVisual w:val="0"/>
+      <w:tblW w:w="0" w:type="auto"/>
+      <w:tblLayout w:type="fixed"/>
+      <w:tblLook w:val="04A0" w:firstRow="1" w:lastRow="0" w:firstColumn="1" w:lastColumn="0" w:noHBand="0" w:noVBand="1"/>
+    </w:tblPr>
+    <w:tblGrid>
+      <w:gridCol w:w="3120"/>
+      <w:gridCol w:w="3120"/>
+      <w:gridCol w:w="3120"/>
+    </w:tblGrid>
+    <w:tr>
+      <w:tc>
+        <w:tcPr>
+          <w:tcW w:w="3120" w:type="dxa"/>
+          <w:tcMar/>
+        </w:tcPr>
+        <w:p>
+          <w:pPr>
+            <w:pStyle w:val="Header"/>
+            <w:bidi w:val="0"/>
+            <w:ind w:left="-115"/>
+            <w:jc w:val="left"/>
+          </w:pPr>
+        </w:p>
+      </w:tc>
+      <w:tc>
+        <w:tcPr>
+          <w:tcW w:w="3120" w:type="dxa"/>
+          <w:tcMar/>
+        </w:tcPr>
+        <w:p>
+          <w:pPr>
+            <w:pStyle w:val="Header"/>
+            <w:bidi w:val="0"/>
+            <w:jc w:val="center"/>
+          </w:pPr>
+        </w:p>
+      </w:tc>
+      <w:tc>
+        <w:tcPr>
+          <w:tcW w:w="3120" w:type="dxa"/>
+          <w:tcMar/>
+        </w:tcPr>
+        <w:p>
+          <w:pPr>
+            <w:pStyle w:val="Header"/>
+            <w:bidi w:val="0"/>
+            <w:ind w:right="-115"/>
+            <w:jc w:val="right"/>
+          </w:pPr>
+        </w:p>
+      </w:tc>
+    </w:tr>
+  </w:tbl>
+  <w:p>
+    <w:pPr>
+      <w:pStyle w:val="Footer"/>
+      <w:bidi w:val="0"/>
+    </w:pPr>
+  </w:p>
+</w:ftr>
 </file>
 
 <file path=word/footnotes.xml><?xml version="1.0" encoding="utf-8"?>
 <w:footnotes xmlns:wpc="http://schemas.microsoft.com/office/word/2010/wordprocessingCanvas" xmlns:mc="http://schemas.openxmlformats.org/markup-compatibility/2006" xmlns:o="urn:schemas-microsoft-com:office:office" xmlns:r="http://schemas.openxmlformats.org/officeDocument/2006/relationships" xmlns:m="http://schemas.openxmlformats.org/officeDocument/2006/math" xmlns:v="urn:schemas-microsoft-com:vml" xmlns:wp14="http://schemas.microsoft.com/office/word/2010/wordprocessingDrawing" xmlns:wp="http://schemas.openxmlformats.org/drawingml/2006/wordprocessingDrawing" xmlns:w10="urn:schemas-microsoft-com:office:word" xmlns:w="http://schemas.openxmlformats.org/wordprocessingml/2006/main" xmlns:w14="http://schemas.microsoft.com/office/word/2010/wordml" xmlns:w15="http://schemas.microsoft.com/office/word/2012/wordml" xmlns:wpg="http://schemas.microsoft.com/office/word/2010/wordprocessingGroup" xmlns:wpi="http://schemas.microsoft.com/office/word/2010/wordprocessingInk" xmlns:wne="http://schemas.microsoft.com/office/word/2006/wordml" xmlns:wps="http://schemas.microsoft.com/office/word/2010/wordprocessingShape" mc:Ignorable="w14 w15 wp14">
   <w:footnote w:type="separator" w:id="-1">
-    <w:p>
+    <w:p xmlns:wp14="http://schemas.microsoft.com/office/word/2010/wordml" wp14:textId="77777777">
       <w:pPr>
         <w:spacing w:after="0" w:line="240" w:lineRule="auto"/>
       </w:pPr>
@@ -7052,7 +7121,7 @@
     </w:p>
   </w:footnote>
   <w:footnote w:type="continuationSeparator" w:id="0">
-    <w:p>
+    <w:p xmlns:wp14="http://schemas.microsoft.com/office/word/2010/wordml" wp14:textId="77777777">
       <w:pPr>
         <w:spacing w:after="0" w:line="240" w:lineRule="auto"/>
       </w:pPr>
@@ -7066,7 +7135,7 @@
 
 <file path=word/header1.xml><?xml version="1.0" encoding="utf-8"?>
 <w:hdr xmlns:wpc="http://schemas.microsoft.com/office/word/2010/wordprocessingCanvas" xmlns:mc="http://schemas.openxmlformats.org/markup-compatibility/2006" xmlns:o="urn:schemas-microsoft-com:office:office" xmlns:r="http://schemas.openxmlformats.org/officeDocument/2006/relationships" xmlns:m="http://schemas.openxmlformats.org/officeDocument/2006/math" xmlns:v="urn:schemas-microsoft-com:vml" xmlns:wp14="http://schemas.microsoft.com/office/word/2010/wordprocessingDrawing" xmlns:wp="http://schemas.openxmlformats.org/drawingml/2006/wordprocessingDrawing" xmlns:w10="urn:schemas-microsoft-com:office:word" xmlns:w="http://schemas.openxmlformats.org/wordprocessingml/2006/main" xmlns:w14="http://schemas.microsoft.com/office/word/2010/wordml" xmlns:w15="http://schemas.microsoft.com/office/word/2012/wordml" xmlns:wpg="http://schemas.microsoft.com/office/word/2010/wordprocessingGroup" xmlns:wpi="http://schemas.microsoft.com/office/word/2010/wordprocessingInk" xmlns:wne="http://schemas.microsoft.com/office/word/2006/wordml" xmlns:wps="http://schemas.microsoft.com/office/word/2010/wordprocessingShape" mc:Ignorable="w14 w15 wp14">
-  <w:p>
+  <w:p xmlns:wp14="http://schemas.microsoft.com/office/word/2010/wordml" wp14:textId="77777777">
     <w:pPr>
       <w:pStyle w:val="Header"/>
     </w:pPr>
@@ -7075,10 +7144,14 @@
     </w:r>
     <w:r>
       <w:tab/>
+    </w:r>
+    <w:r>
       <w:t xml:space="preserve">North Korea </w:t>
     </w:r>
     <w:r>
       <w:tab/>
+    </w:r>
+    <w:r>
       <w:t>March 1, 2011</w:t>
     </w:r>
   </w:p>
@@ -7086,11 +7159,11 @@
 </file>
 
 <file path=word/styles.xml><?xml version="1.0" encoding="utf-8"?>
-<w:styles xmlns:mc="http://schemas.openxmlformats.org/markup-compatibility/2006" xmlns:r="http://schemas.openxmlformats.org/officeDocument/2006/relationships" xmlns:w="http://schemas.openxmlformats.org/wordprocessingml/2006/main" xmlns:w14="http://schemas.microsoft.com/office/word/2010/wordml" xmlns:w15="http://schemas.microsoft.com/office/word/2012/wordml" mc:Ignorable="w14 w15">
+<w:styles xmlns:wp14="http://schemas.microsoft.com/office/word/2010/wordprocessingDrawing" xmlns:mc="http://schemas.openxmlformats.org/markup-compatibility/2006" xmlns:r="http://schemas.openxmlformats.org/officeDocument/2006/relationships" xmlns:w="http://schemas.openxmlformats.org/wordprocessingml/2006/main" xmlns:w14="http://schemas.microsoft.com/office/word/2010/wordml" xmlns:w15="http://schemas.microsoft.com/office/word/2012/wordml" mc:Ignorable="w14 w15 wp14">
   <w:docDefaults>
     <w:rPrDefault>
       <w:rPr>
-        <w:rFonts w:asciiTheme="minorHAnsi" w:eastAsiaTheme="minorHAnsi" w:hAnsiTheme="minorHAnsi" w:cstheme="minorBidi"/>
+        <w:rFonts w:asciiTheme="minorHAnsi" w:hAnsiTheme="minorHAnsi" w:eastAsiaTheme="minorHAnsi" w:cstheme="minorBidi"/>
         <w:sz w:val="22"/>
         <w:szCs w:val="22"/>
         <w:lang w:val="en-US" w:eastAsia="en-US" w:bidi="ar-SA"/>
@@ -7105,14 +7178,14 @@
   <w:latentStyles w:defLockedState="0" w:defUIPriority="99" w:defSemiHidden="0" w:defUnhideWhenUsed="0" w:defQFormat="0" w:count="371">
     <w:lsdException w:name="Normal" w:uiPriority="0" w:qFormat="1"/>
     <w:lsdException w:name="heading 1" w:uiPriority="9" w:qFormat="1"/>
-    <w:lsdException w:name="heading 2" w:semiHidden="1" w:uiPriority="9" w:unhideWhenUsed="1" w:qFormat="1"/>
-    <w:lsdException w:name="heading 3" w:semiHidden="1" w:uiPriority="9" w:unhideWhenUsed="1" w:qFormat="1"/>
-    <w:lsdException w:name="heading 4" w:semiHidden="1" w:uiPriority="9" w:unhideWhenUsed="1" w:qFormat="1"/>
-    <w:lsdException w:name="heading 5" w:semiHidden="1" w:uiPriority="9" w:unhideWhenUsed="1" w:qFormat="1"/>
-    <w:lsdException w:name="heading 6" w:semiHidden="1" w:uiPriority="9" w:unhideWhenUsed="1" w:qFormat="1"/>
-    <w:lsdException w:name="heading 7" w:semiHidden="1" w:uiPriority="9" w:unhideWhenUsed="1" w:qFormat="1"/>
-    <w:lsdException w:name="heading 8" w:semiHidden="1" w:uiPriority="9" w:unhideWhenUsed="1" w:qFormat="1"/>
-    <w:lsdException w:name="heading 9" w:semiHidden="1" w:uiPriority="9" w:unhideWhenUsed="1" w:qFormat="1"/>
+    <w:lsdException w:name="heading 2" w:uiPriority="9" w:semiHidden="1" w:unhideWhenUsed="1" w:qFormat="1"/>
+    <w:lsdException w:name="heading 3" w:uiPriority="9" w:semiHidden="1" w:unhideWhenUsed="1" w:qFormat="1"/>
+    <w:lsdException w:name="heading 4" w:uiPriority="9" w:semiHidden="1" w:unhideWhenUsed="1" w:qFormat="1"/>
+    <w:lsdException w:name="heading 5" w:uiPriority="9" w:semiHidden="1" w:unhideWhenUsed="1" w:qFormat="1"/>
+    <w:lsdException w:name="heading 6" w:uiPriority="9" w:semiHidden="1" w:unhideWhenUsed="1" w:qFormat="1"/>
+    <w:lsdException w:name="heading 7" w:uiPriority="9" w:semiHidden="1" w:unhideWhenUsed="1" w:qFormat="1"/>
+    <w:lsdException w:name="heading 8" w:uiPriority="9" w:semiHidden="1" w:unhideWhenUsed="1" w:qFormat="1"/>
+    <w:lsdException w:name="heading 9" w:uiPriority="9" w:semiHidden="1" w:unhideWhenUsed="1" w:qFormat="1"/>
     <w:lsdException w:name="index 1" w:semiHidden="1" w:unhideWhenUsed="1"/>
     <w:lsdException w:name="index 2" w:semiHidden="1" w:unhideWhenUsed="1"/>
     <w:lsdException w:name="index 3" w:semiHidden="1" w:unhideWhenUsed="1"/>
@@ -7122,22 +7195,22 @@
     <w:lsdException w:name="index 7" w:semiHidden="1" w:unhideWhenUsed="1"/>
     <w:lsdException w:name="index 8" w:semiHidden="1" w:unhideWhenUsed="1"/>
     <w:lsdException w:name="index 9" w:semiHidden="1" w:unhideWhenUsed="1"/>
-    <w:lsdException w:name="toc 1" w:semiHidden="1" w:uiPriority="39" w:unhideWhenUsed="1"/>
-    <w:lsdException w:name="toc 2" w:semiHidden="1" w:uiPriority="39" w:unhideWhenUsed="1"/>
-    <w:lsdException w:name="toc 3" w:semiHidden="1" w:uiPriority="39" w:unhideWhenUsed="1"/>
-    <w:lsdException w:name="toc 4" w:semiHidden="1" w:uiPriority="39" w:unhideWhenUsed="1"/>
-    <w:lsdException w:name="toc 5" w:semiHidden="1" w:uiPriority="39" w:unhideWhenUsed="1"/>
-    <w:lsdException w:name="toc 6" w:semiHidden="1" w:uiPriority="39" w:unhideWhenUsed="1"/>
-    <w:lsdException w:name="toc 7" w:semiHidden="1" w:uiPriority="39" w:unhideWhenUsed="1"/>
-    <w:lsdException w:name="toc 8" w:semiHidden="1" w:uiPriority="39" w:unhideWhenUsed="1"/>
-    <w:lsdException w:name="toc 9" w:semiHidden="1" w:uiPriority="39" w:unhideWhenUsed="1"/>
+    <w:lsdException w:name="toc 1" w:uiPriority="39" w:semiHidden="1" w:unhideWhenUsed="1"/>
+    <w:lsdException w:name="toc 2" w:uiPriority="39" w:semiHidden="1" w:unhideWhenUsed="1"/>
+    <w:lsdException w:name="toc 3" w:uiPriority="39" w:semiHidden="1" w:unhideWhenUsed="1"/>
+    <w:lsdException w:name="toc 4" w:uiPriority="39" w:semiHidden="1" w:unhideWhenUsed="1"/>
+    <w:lsdException w:name="toc 5" w:uiPriority="39" w:semiHidden="1" w:unhideWhenUsed="1"/>
+    <w:lsdException w:name="toc 6" w:uiPriority="39" w:semiHidden="1" w:unhideWhenUsed="1"/>
+    <w:lsdException w:name="toc 7" w:uiPriority="39" w:semiHidden="1" w:unhideWhenUsed="1"/>
+    <w:lsdException w:name="toc 8" w:uiPriority="39" w:semiHidden="1" w:unhideWhenUsed="1"/>
+    <w:lsdException w:name="toc 9" w:uiPriority="39" w:semiHidden="1" w:unhideWhenUsed="1"/>
     <w:lsdException w:name="Normal Indent" w:semiHidden="1" w:unhideWhenUsed="1"/>
     <w:lsdException w:name="footnote text" w:semiHidden="1" w:unhideWhenUsed="1"/>
     <w:lsdException w:name="annotation text" w:semiHidden="1" w:unhideWhenUsed="1"/>
     <w:lsdException w:name="header" w:semiHidden="1" w:unhideWhenUsed="1"/>
     <w:lsdException w:name="footer" w:semiHidden="1" w:unhideWhenUsed="1"/>
     <w:lsdException w:name="index heading" w:semiHidden="1" w:unhideWhenUsed="1"/>
-    <w:lsdException w:name="caption" w:semiHidden="1" w:uiPriority="35" w:unhideWhenUsed="1" w:qFormat="1"/>
+    <w:lsdException w:name="caption" w:uiPriority="35" w:semiHidden="1" w:unhideWhenUsed="1" w:qFormat="1"/>
     <w:lsdException w:name="table of figures" w:semiHidden="1" w:unhideWhenUsed="1"/>
     <w:lsdException w:name="envelope address" w:semiHidden="1" w:unhideWhenUsed="1"/>
     <w:lsdException w:name="envelope return" w:semiHidden="1" w:unhideWhenUsed="1"/>
@@ -7168,7 +7241,7 @@
     <w:lsdException w:name="Title" w:uiPriority="10" w:qFormat="1"/>
     <w:lsdException w:name="Closing" w:semiHidden="1" w:unhideWhenUsed="1"/>
     <w:lsdException w:name="Signature" w:semiHidden="1" w:unhideWhenUsed="1"/>
-    <w:lsdException w:name="Default Paragraph Font" w:semiHidden="1" w:uiPriority="1" w:unhideWhenUsed="1"/>
+    <w:lsdException w:name="Default Paragraph Font" w:uiPriority="1" w:semiHidden="1" w:unhideWhenUsed="1"/>
     <w:lsdException w:name="Body Text" w:semiHidden="1" w:unhideWhenUsed="1"/>
     <w:lsdException w:name="Body Text Indent" w:semiHidden="1" w:unhideWhenUsed="1"/>
     <w:lsdException w:name="List Continue" w:semiHidden="1" w:unhideWhenUsed="1"/>
@@ -7368,8 +7441,8 @@
     <w:lsdException w:name="Subtle Reference" w:uiPriority="31" w:qFormat="1"/>
     <w:lsdException w:name="Intense Reference" w:uiPriority="32" w:qFormat="1"/>
     <w:lsdException w:name="Book Title" w:uiPriority="33" w:qFormat="1"/>
-    <w:lsdException w:name="Bibliography" w:semiHidden="1" w:uiPriority="37" w:unhideWhenUsed="1"/>
-    <w:lsdException w:name="TOC Heading" w:semiHidden="1" w:uiPriority="39" w:unhideWhenUsed="1" w:qFormat="1"/>
+    <w:lsdException w:name="Bibliography" w:uiPriority="37" w:semiHidden="1" w:unhideWhenUsed="1"/>
+    <w:lsdException w:name="TOC Heading" w:uiPriority="39" w:semiHidden="1" w:unhideWhenUsed="1" w:qFormat="1"/>
     <w:lsdException w:name="Plain Table 1" w:uiPriority="41"/>
     <w:lsdException w:name="Plain Table 2" w:uiPriority="42"/>
     <w:lsdException w:name="Plain Table 3" w:uiPriority="43"/>
@@ -7475,18 +7548,18 @@
     <w:lsdException w:name="List Table 6 Colorful Accent 6" w:uiPriority="51"/>
     <w:lsdException w:name="List Table 7 Colorful Accent 6" w:uiPriority="52"/>
   </w:latentStyles>
-  <w:style w:type="paragraph" w:default="1" w:styleId="Normal">
+  <w:style w:type="paragraph" w:styleId="Normal" w:default="1">
     <w:name w:val="Normal"/>
     <w:qFormat/>
     <w:rsid w:val="004E0098"/>
   </w:style>
-  <w:style w:type="character" w:default="1" w:styleId="DefaultParagraphFont">
+  <w:style w:type="character" w:styleId="DefaultParagraphFont" w:default="1">
     <w:name w:val="Default Paragraph Font"/>
     <w:uiPriority w:val="1"/>
     <w:semiHidden/>
     <w:unhideWhenUsed/>
   </w:style>
-  <w:style w:type="table" w:default="1" w:styleId="TableNormal">
+  <w:style w:type="table" w:styleId="TableNormal" w:default="1">
     <w:name w:val="Normal Table"/>
     <w:uiPriority w:val="99"/>
     <w:semiHidden/>
@@ -7501,7 +7574,7 @@
       </w:tblCellMar>
     </w:tblPr>
   </w:style>
-  <w:style w:type="numbering" w:default="1" w:styleId="NoList">
+  <w:style w:type="numbering" w:styleId="NoList" w:default="1">
     <w:name w:val="No List"/>
     <w:uiPriority w:val="99"/>
     <w:semiHidden/>
@@ -7522,7 +7595,7 @@
       <w:spacing w:after="0" w:line="240" w:lineRule="auto"/>
     </w:pPr>
   </w:style>
-  <w:style w:type="character" w:customStyle="1" w:styleId="HeaderChar">
+  <w:style w:type="character" w:styleId="HeaderChar" w:customStyle="1">
     <w:name w:val="Header Char"/>
     <w:basedOn w:val="DefaultParagraphFont"/>
     <w:link w:val="Header"/>
@@ -7544,12 +7617,38 @@
       <w:spacing w:after="0" w:line="240" w:lineRule="auto"/>
     </w:pPr>
   </w:style>
-  <w:style w:type="character" w:customStyle="1" w:styleId="FooterChar">
+  <w:style w:type="character" w:styleId="FooterChar" w:customStyle="1">
     <w:name w:val="Footer Char"/>
     <w:basedOn w:val="DefaultParagraphFont"/>
     <w:link w:val="Footer"/>
     <w:uiPriority w:val="99"/>
     <w:rsid w:val="004E0098"/>
+  </w:style>
+  <w:style xmlns:w="http://schemas.openxmlformats.org/wordprocessingml/2006/main" w:type="table" w:styleId="TableGrid">
+    <w:name xmlns:w="http://schemas.openxmlformats.org/wordprocessingml/2006/main" w:val="Table Grid"/>
+    <w:basedOn xmlns:w="http://schemas.openxmlformats.org/wordprocessingml/2006/main" w:val="TableNormal"/>
+    <w:uiPriority xmlns:w="http://schemas.openxmlformats.org/wordprocessingml/2006/main" w:val="59"/>
+    <w:rsid xmlns:w="http://schemas.openxmlformats.org/wordprocessingml/2006/main" w:val="00FB4123"/>
+    <w:pPr xmlns:w="http://schemas.openxmlformats.org/wordprocessingml/2006/main">
+      <w:spacing w:after="0" w:line="240" w:lineRule="auto"/>
+    </w:pPr>
+    <w:tblPr xmlns:w="http://schemas.openxmlformats.org/wordprocessingml/2006/main">
+      <w:tblInd w:w="0" w:type="dxa"/>
+      <w:tblBorders>
+        <w:top w:val="single" w:color="000000" w:themeColor="text1" w:sz="4" w:space="0"/>
+        <w:left w:val="single" w:color="000000" w:themeColor="text1" w:sz="4" w:space="0"/>
+        <w:bottom w:val="single" w:color="000000" w:themeColor="text1" w:sz="4" w:space="0"/>
+        <w:right w:val="single" w:color="000000" w:themeColor="text1" w:sz="4" w:space="0"/>
+        <w:insideH w:val="single" w:color="000000" w:themeColor="text1" w:sz="4" w:space="0"/>
+        <w:insideV w:val="single" w:color="000000" w:themeColor="text1" w:sz="4" w:space="0"/>
+      </w:tblBorders>
+      <w:tblCellMar>
+        <w:top w:w="0" w:type="dxa"/>
+        <w:left w:w="108" w:type="dxa"/>
+        <w:bottom w:w="0" w:type="dxa"/>
+        <w:right w:w="108" w:type="dxa"/>
+      </w:tblCellMar>
+    </w:tblPr>
   </w:style>
 </w:styles>
 </file>
